--- a/Resumen Tema 4.docx
+++ b/Resumen Tema 4.docx
@@ -17,16 +17,8 @@
         <w:pStyle w:val="Ttulo"/>
         <w:ind w:left="708" w:hanging="708"/>
       </w:pPr>
-      <w:proofErr w:type="spellStart"/>
-      <w:r>
-        <w:t>rfi</w:t>
-      </w:r>
-      <w:r>
-        <w:t>Resumen</w:t>
-      </w:r>
-      <w:proofErr w:type="spellEnd"/>
-      <w:r>
-        <w:t xml:space="preserve"> PSG Tema 4</w:t>
+      <w:r>
+        <w:t>Resumen PSG Tema 4</w:t>
       </w:r>
       <w:r>
         <w:t xml:space="preserve"> Gestión de adquisiciones</w:t>
@@ -805,16 +797,9 @@
         </w:rPr>
         <w:t xml:space="preserve">Invita a realizar una oferta. Proporciona igualdad a todos los proveedores y compromete al adquiridor y al proveedor. En este método se supone completa la definición de las especificaciones. </w:t>
       </w:r>
-    </w:p>
-    <w:p/>
-    <w:p/>
-    <w:p/>
-    <w:p/>
-    <w:p/>
-    <w:p/>
-    <w:p/>
-    <w:p/>
-    <w:p/>
+      <w:bookmarkStart w:id="0" w:name="_GoBack"/>
+      <w:bookmarkEnd w:id="0"/>
+    </w:p>
     <w:p>
       <w:pPr>
         <w:pStyle w:val="Ttulo1"/>
@@ -874,10 +859,7 @@
         <w:t>Definir oferta</w:t>
       </w:r>
     </w:p>
-    <w:p>
-      <w:bookmarkStart w:id="0" w:name="_GoBack"/>
-    </w:p>
-    <w:bookmarkEnd w:id="0"/>
+    <w:p/>
     <w:p>
       <w:pPr>
         <w:pStyle w:val="Default"/>
@@ -990,7 +972,6 @@
           <w:sz w:val="22"/>
           <w:szCs w:val="22"/>
         </w:rPr>
-        <w:lastRenderedPageBreak/>
         <w:t>Pliego de prescripciones técnicas</w:t>
       </w:r>
       <w:r>
@@ -1760,7 +1741,6 @@
         <w:pStyle w:val="Ttulo1"/>
       </w:pPr>
       <w:r>
-        <w:lastRenderedPageBreak/>
         <w:t>Selección de proveedores</w:t>
       </w:r>
     </w:p>
@@ -1855,6 +1835,7 @@
         <w:rPr>
           <w:noProof/>
         </w:rPr>
+        <w:lastRenderedPageBreak/>
         <w:drawing>
           <wp:inline distT="0" distB="0" distL="0" distR="0" wp14:anchorId="42172821" wp14:editId="3F96DA56">
             <wp:extent cx="5400040" cy="3216275"/>
@@ -2100,7 +2081,6 @@
           <w:sz w:val="22"/>
           <w:szCs w:val="22"/>
         </w:rPr>
-        <w:lastRenderedPageBreak/>
         <w:t>Según la ley vigente se cambian se adjudican a contratos menores los presupuestos en caso de obra a los menores de 40.000€ y a 15.000€ para servicios, suministros o asistencia técnica.</w:t>
       </w:r>
     </w:p>
@@ -2223,6 +2203,7 @@
           <w:rFonts w:ascii="Calibri" w:hAnsi="Calibri" w:cs="Calibri"/>
           <w:color w:val="000000"/>
         </w:rPr>
+        <w:lastRenderedPageBreak/>
         <w:t xml:space="preserve">Existe casi cualquier </w:t>
       </w:r>
       <w:proofErr w:type="gramStart"/>
@@ -2369,7 +2350,6 @@
         </w:tabs>
       </w:pPr>
       <w:r>
-        <w:lastRenderedPageBreak/>
         <w:t xml:space="preserve">Contrato 3: No es categoría menor porque supera los </w:t>
       </w:r>
       <w:r>
@@ -2426,6 +2406,7 @@
         <w:rPr>
           <w:noProof/>
         </w:rPr>
+        <w:lastRenderedPageBreak/>
         <w:drawing>
           <wp:inline distT="0" distB="0" distL="0" distR="0" wp14:anchorId="4000DD8E" wp14:editId="252BC358">
             <wp:extent cx="5400040" cy="1628775"/>
@@ -4490,6 +4471,36 @@
       <w:contextualSpacing/>
     </w:pPr>
   </w:style>
+  <w:style w:type="paragraph" w:styleId="Textodeglobo">
+    <w:name w:val="Balloon Text"/>
+    <w:basedOn w:val="Normal"/>
+    <w:link w:val="TextodegloboCar"/>
+    <w:uiPriority w:val="99"/>
+    <w:semiHidden/>
+    <w:unhideWhenUsed/>
+    <w:rsid w:val="00C92D46"/>
+    <w:pPr>
+      <w:spacing w:after="0" w:line="240" w:lineRule="auto"/>
+    </w:pPr>
+    <w:rPr>
+      <w:rFonts w:ascii="Segoe UI" w:hAnsi="Segoe UI" w:cs="Segoe UI"/>
+      <w:sz w:val="18"/>
+      <w:szCs w:val="18"/>
+    </w:rPr>
+  </w:style>
+  <w:style w:type="character" w:customStyle="1" w:styleId="TextodegloboCar">
+    <w:name w:val="Texto de globo Car"/>
+    <w:basedOn w:val="Fuentedeprrafopredeter"/>
+    <w:link w:val="Textodeglobo"/>
+    <w:uiPriority w:val="99"/>
+    <w:semiHidden/>
+    <w:rsid w:val="00C92D46"/>
+    <w:rPr>
+      <w:rFonts w:ascii="Segoe UI" w:hAnsi="Segoe UI" w:cs="Segoe UI"/>
+      <w:sz w:val="18"/>
+      <w:szCs w:val="18"/>
+    </w:rPr>
+  </w:style>
 </w:styles>
 </file>
 
@@ -4793,7 +4804,7 @@
 </file>
 
 <file path=customXml/itemProps1.xml><?xml version="1.0" encoding="utf-8"?>
-<ds:datastoreItem xmlns:ds="http://schemas.openxmlformats.org/officeDocument/2006/customXml" ds:itemID="{6FC3DC71-AF2C-4598-A73E-84ED6E53E925}">
+<ds:datastoreItem xmlns:ds="http://schemas.openxmlformats.org/officeDocument/2006/customXml" ds:itemID="{AF2E3B0F-BBB9-4DB8-BB83-E6C0903C2346}">
   <ds:schemaRefs>
     <ds:schemaRef ds:uri="http://schemas.openxmlformats.org/officeDocument/2006/bibliography"/>
   </ds:schemaRefs>

--- a/Resumen Tema 4.docx
+++ b/Resumen Tema 4.docx
@@ -797,8 +797,6 @@
         </w:rPr>
         <w:t xml:space="preserve">Invita a realizar una oferta. Proporciona igualdad a todos los proveedores y compromete al adquiridor y al proveedor. En este método se supone completa la definición de las especificaciones. </w:t>
       </w:r>
-      <w:bookmarkStart w:id="0" w:name="_GoBack"/>
-      <w:bookmarkEnd w:id="0"/>
     </w:p>
     <w:p>
       <w:pPr>
@@ -1873,6 +1871,119 @@
         </w:drawing>
       </w:r>
     </w:p>
+    <w:p>
+      <w:pPr>
+        <w:autoSpaceDE w:val="0"/>
+        <w:autoSpaceDN w:val="0"/>
+        <w:adjustRightInd w:val="0"/>
+        <w:spacing w:after="0" w:line="240" w:lineRule="auto"/>
+        <w:rPr>
+          <w:rFonts w:ascii="Calibri" w:hAnsi="Calibri" w:cs="Calibri"/>
+          <w:b/>
+          <w:bCs/>
+          <w:color w:val="000000"/>
+        </w:rPr>
+      </w:pPr>
+      <w:r>
+        <w:rPr>
+          <w:rFonts w:ascii="Calibri" w:hAnsi="Calibri" w:cs="Calibri"/>
+          <w:b/>
+          <w:bCs/>
+          <w:color w:val="000000"/>
+        </w:rPr>
+        <w:t xml:space="preserve">5.3.1 Concursos públicos </w:t>
+      </w:r>
+    </w:p>
+    <w:p>
+      <w:pPr>
+        <w:autoSpaceDE w:val="0"/>
+        <w:autoSpaceDN w:val="0"/>
+        <w:adjustRightInd w:val="0"/>
+        <w:spacing w:after="0" w:line="240" w:lineRule="auto"/>
+        <w:rPr>
+          <w:rFonts w:ascii="Calibri" w:hAnsi="Calibri" w:cs="Calibri"/>
+          <w:color w:val="000000"/>
+        </w:rPr>
+      </w:pPr>
+      <w:bookmarkStart w:id="0" w:name="_GoBack"/>
+      <w:bookmarkEnd w:id="0"/>
+    </w:p>
+    <w:p>
+      <w:pPr>
+        <w:autoSpaceDE w:val="0"/>
+        <w:autoSpaceDN w:val="0"/>
+        <w:adjustRightInd w:val="0"/>
+        <w:spacing w:after="0" w:line="240" w:lineRule="auto"/>
+        <w:rPr>
+          <w:rFonts w:ascii="Calibri" w:hAnsi="Calibri" w:cs="Calibri"/>
+          <w:color w:val="000000"/>
+        </w:rPr>
+      </w:pPr>
+      <w:r>
+        <w:rPr>
+          <w:rFonts w:ascii="Calibri" w:hAnsi="Calibri" w:cs="Calibri"/>
+          <w:color w:val="000000"/>
+        </w:rPr>
+        <w:t xml:space="preserve">El proceso de contratación mediante concurso público, la licitación, se compone en general de tres pasos: </w:t>
+      </w:r>
+    </w:p>
+    <w:p>
+      <w:pPr>
+        <w:autoSpaceDE w:val="0"/>
+        <w:autoSpaceDN w:val="0"/>
+        <w:adjustRightInd w:val="0"/>
+        <w:spacing w:after="56" w:line="240" w:lineRule="auto"/>
+        <w:rPr>
+          <w:rFonts w:ascii="Calibri" w:hAnsi="Calibri" w:cs="Calibri"/>
+          <w:color w:val="000000"/>
+        </w:rPr>
+      </w:pPr>
+      <w:r>
+        <w:rPr>
+          <w:rFonts w:ascii="Calibri" w:hAnsi="Calibri" w:cs="Calibri"/>
+          <w:color w:val="000000"/>
+        </w:rPr>
+        <w:t xml:space="preserve">1. Convocatoria pública. </w:t>
+      </w:r>
+    </w:p>
+    <w:p>
+      <w:pPr>
+        <w:autoSpaceDE w:val="0"/>
+        <w:autoSpaceDN w:val="0"/>
+        <w:adjustRightInd w:val="0"/>
+        <w:spacing w:after="56" w:line="240" w:lineRule="auto"/>
+        <w:rPr>
+          <w:rFonts w:ascii="Calibri" w:hAnsi="Calibri" w:cs="Calibri"/>
+          <w:color w:val="000000"/>
+        </w:rPr>
+      </w:pPr>
+      <w:r>
+        <w:rPr>
+          <w:rFonts w:ascii="Calibri" w:hAnsi="Calibri" w:cs="Calibri"/>
+          <w:color w:val="000000"/>
+        </w:rPr>
+        <w:t xml:space="preserve">2. Un plazo para que los licitadores presenten sus proposiciones y demás documentos preceptivos. </w:t>
+      </w:r>
+    </w:p>
+    <w:p>
+      <w:pPr>
+        <w:autoSpaceDE w:val="0"/>
+        <w:autoSpaceDN w:val="0"/>
+        <w:adjustRightInd w:val="0"/>
+        <w:spacing w:after="0" w:line="240" w:lineRule="auto"/>
+        <w:rPr>
+          <w:rFonts w:ascii="Calibri" w:hAnsi="Calibri" w:cs="Calibri"/>
+          <w:color w:val="000000"/>
+        </w:rPr>
+      </w:pPr>
+      <w:r>
+        <w:rPr>
+          <w:rFonts w:ascii="Calibri" w:hAnsi="Calibri" w:cs="Calibri"/>
+          <w:color w:val="000000"/>
+        </w:rPr>
+        <w:t xml:space="preserve">3. Un acto solemne y público de apertura de las plicas presentadas por los licitadores. </w:t>
+      </w:r>
+    </w:p>
     <w:p/>
     <w:p>
       <w:pPr>
@@ -2203,7 +2314,6 @@
           <w:rFonts w:ascii="Calibri" w:hAnsi="Calibri" w:cs="Calibri"/>
           <w:color w:val="000000"/>
         </w:rPr>
-        <w:lastRenderedPageBreak/>
         <w:t xml:space="preserve">Existe casi cualquier </w:t>
       </w:r>
       <w:proofErr w:type="gramStart"/>
@@ -2406,7 +2516,6 @@
         <w:rPr>
           <w:noProof/>
         </w:rPr>
-        <w:lastRenderedPageBreak/>
         <w:drawing>
           <wp:inline distT="0" distB="0" distL="0" distR="0" wp14:anchorId="4000DD8E" wp14:editId="252BC358">
             <wp:extent cx="5400040" cy="1628775"/>
@@ -4804,7 +4913,7 @@
 </file>
 
 <file path=customXml/itemProps1.xml><?xml version="1.0" encoding="utf-8"?>
-<ds:datastoreItem xmlns:ds="http://schemas.openxmlformats.org/officeDocument/2006/customXml" ds:itemID="{AF2E3B0F-BBB9-4DB8-BB83-E6C0903C2346}">
+<ds:datastoreItem xmlns:ds="http://schemas.openxmlformats.org/officeDocument/2006/customXml" ds:itemID="{75931958-05A3-41E5-970E-306BEA7F53AA}">
   <ds:schemaRefs>
     <ds:schemaRef ds:uri="http://schemas.openxmlformats.org/officeDocument/2006/bibliography"/>
   </ds:schemaRefs>

--- a/Resumen Tema 4.docx
+++ b/Resumen Tema 4.docx
@@ -11,12 +11,6 @@
       <w:pPr>
         <w:pStyle w:val="Ttulo"/>
       </w:pPr>
-    </w:p>
-    <w:p>
-      <w:pPr>
-        <w:pStyle w:val="Ttulo"/>
-        <w:ind w:left="708" w:hanging="708"/>
-      </w:pPr>
       <w:r>
         <w:t>Resumen PSG Tema 4</w:t>
       </w:r>
@@ -26,15 +20,23 @@
     </w:p>
     <w:p/>
     <w:p>
+      <w:pPr>
+        <w:pStyle w:val="Ttulo1"/>
+      </w:pPr>
+      <w:r>
+        <w:t>Planificación</w:t>
+      </w:r>
+    </w:p>
+    <w:p>
       <w:r>
         <w:rPr>
           <w:noProof/>
         </w:rPr>
         <w:drawing>
-          <wp:inline distT="0" distB="0" distL="0" distR="0" wp14:anchorId="73098C79" wp14:editId="38666CE0">
-            <wp:extent cx="5400040" cy="3211195"/>
-            <wp:effectExtent l="0" t="0" r="0" b="8255"/>
-            <wp:docPr id="1" name="Imagen 1"/>
+          <wp:inline distT="0" distB="0" distL="0" distR="0" wp14:anchorId="045A47A8" wp14:editId="3C77FBCB">
+            <wp:extent cx="5400040" cy="3443605"/>
+            <wp:effectExtent l="0" t="0" r="0" b="4445"/>
+            <wp:docPr id="4" name="Imagen 4"/>
             <wp:cNvGraphicFramePr>
               <a:graphicFrameLocks xmlns:a="http://schemas.openxmlformats.org/drawingml/2006/main" noChangeAspect="1"/>
             </wp:cNvGraphicFramePr>
@@ -54,7 +56,7 @@
                   <pic:spPr>
                     <a:xfrm>
                       <a:off x="0" y="0"/>
-                      <a:ext cx="5400040" cy="3211195"/>
+                      <a:ext cx="5400040" cy="3443605"/>
                     </a:xfrm>
                     <a:prstGeom prst="rect">
                       <a:avLst/>
@@ -70,24 +72,1077 @@
     <w:p/>
     <w:p>
       <w:pPr>
+        <w:pStyle w:val="Ttulo3"/>
+      </w:pPr>
+      <w:r>
+        <w:t>Existen varios tipos de fuentes</w:t>
+      </w:r>
+    </w:p>
+    <w:p>
+      <w:pPr>
+        <w:pStyle w:val="Default"/>
+        <w:rPr>
+          <w:sz w:val="22"/>
+          <w:szCs w:val="22"/>
+        </w:rPr>
+      </w:pPr>
+    </w:p>
+    <w:p>
+      <w:pPr>
+        <w:pStyle w:val="Default"/>
+        <w:numPr>
+          <w:ilvl w:val="0"/>
+          <w:numId w:val="4"/>
+        </w:numPr>
+        <w:spacing w:after="54"/>
+        <w:rPr>
+          <w:sz w:val="22"/>
+          <w:szCs w:val="22"/>
+        </w:rPr>
+      </w:pPr>
+      <w:proofErr w:type="spellStart"/>
+      <w:r>
+        <w:rPr>
+          <w:b/>
+          <w:bCs/>
+          <w:sz w:val="22"/>
+          <w:szCs w:val="22"/>
+        </w:rPr>
+        <w:t>Insourcing</w:t>
+      </w:r>
+      <w:proofErr w:type="spellEnd"/>
+      <w:r>
+        <w:rPr>
+          <w:sz w:val="22"/>
+          <w:szCs w:val="22"/>
+        </w:rPr>
+        <w:t>: esta práctica de negocio consiste en internalizar procesos que se realizaban fuera de empresa y realizarlos “</w:t>
+      </w:r>
+      <w:r>
+        <w:rPr>
+          <w:i/>
+          <w:iCs/>
+          <w:sz w:val="22"/>
+          <w:szCs w:val="22"/>
+        </w:rPr>
+        <w:t>in-</w:t>
+      </w:r>
+      <w:proofErr w:type="spellStart"/>
+      <w:r>
+        <w:rPr>
+          <w:i/>
+          <w:iCs/>
+          <w:sz w:val="22"/>
+          <w:szCs w:val="22"/>
+        </w:rPr>
+        <w:t>house</w:t>
+      </w:r>
+      <w:proofErr w:type="spellEnd"/>
+      <w:r>
+        <w:rPr>
+          <w:i/>
+          <w:iCs/>
+          <w:sz w:val="22"/>
+          <w:szCs w:val="22"/>
+        </w:rPr>
+        <w:t>”</w:t>
+      </w:r>
+      <w:r>
+        <w:rPr>
+          <w:sz w:val="22"/>
+          <w:szCs w:val="22"/>
+        </w:rPr>
+        <w:t>, teniendo así mayor control sobre la eficacia del proceso.</w:t>
+      </w:r>
+    </w:p>
+    <w:p>
+      <w:pPr>
+        <w:pStyle w:val="Default"/>
+        <w:numPr>
+          <w:ilvl w:val="0"/>
+          <w:numId w:val="4"/>
+        </w:numPr>
+        <w:spacing w:after="54"/>
+        <w:rPr>
+          <w:sz w:val="22"/>
+          <w:szCs w:val="22"/>
+        </w:rPr>
+      </w:pPr>
+      <w:r>
+        <w:rPr>
+          <w:b/>
+          <w:bCs/>
+          <w:sz w:val="22"/>
+          <w:szCs w:val="22"/>
+        </w:rPr>
+        <w:t>Outsourcing</w:t>
+      </w:r>
+      <w:r>
+        <w:rPr>
+          <w:sz w:val="22"/>
+          <w:szCs w:val="22"/>
+        </w:rPr>
+        <w:t xml:space="preserve">: Al contrario que </w:t>
+      </w:r>
+      <w:proofErr w:type="spellStart"/>
+      <w:r>
+        <w:rPr>
+          <w:sz w:val="22"/>
+          <w:szCs w:val="22"/>
+        </w:rPr>
+        <w:t>insourcing</w:t>
+      </w:r>
+      <w:proofErr w:type="spellEnd"/>
+      <w:r>
+        <w:rPr>
+          <w:sz w:val="22"/>
+          <w:szCs w:val="22"/>
+        </w:rPr>
+        <w:t xml:space="preserve">, en este caso se trata de contratar externamente a proveedores de servicios que sean necesarios para procesos de la organización. </w:t>
+      </w:r>
+    </w:p>
+    <w:p>
+      <w:pPr>
+        <w:pStyle w:val="Default"/>
+        <w:numPr>
+          <w:ilvl w:val="0"/>
+          <w:numId w:val="4"/>
+        </w:numPr>
+        <w:spacing w:after="54"/>
+        <w:rPr>
+          <w:sz w:val="22"/>
+          <w:szCs w:val="22"/>
+        </w:rPr>
+      </w:pPr>
+      <w:r>
+        <w:rPr>
+          <w:b/>
+          <w:bCs/>
+          <w:sz w:val="22"/>
+          <w:szCs w:val="22"/>
+        </w:rPr>
+        <w:t>Co-</w:t>
+      </w:r>
+      <w:proofErr w:type="spellStart"/>
+      <w:r>
+        <w:rPr>
+          <w:b/>
+          <w:bCs/>
+          <w:sz w:val="22"/>
+          <w:szCs w:val="22"/>
+        </w:rPr>
+        <w:t>sourcing</w:t>
+      </w:r>
+      <w:proofErr w:type="spellEnd"/>
+      <w:r>
+        <w:rPr>
+          <w:sz w:val="22"/>
+          <w:szCs w:val="22"/>
+        </w:rPr>
+        <w:t xml:space="preserve">: Combinar outsourcing con </w:t>
+      </w:r>
+      <w:proofErr w:type="spellStart"/>
+      <w:r>
+        <w:rPr>
+          <w:sz w:val="22"/>
+          <w:szCs w:val="22"/>
+        </w:rPr>
+        <w:t>insourcing</w:t>
+      </w:r>
+      <w:proofErr w:type="spellEnd"/>
+      <w:r>
+        <w:rPr>
+          <w:sz w:val="22"/>
+          <w:szCs w:val="22"/>
+        </w:rPr>
+        <w:t xml:space="preserve"> de manera que el proceso no esté completamente controlado por la organización contratante ni por el proveedor. </w:t>
+      </w:r>
+    </w:p>
+    <w:p>
+      <w:pPr>
+        <w:pStyle w:val="Default"/>
+        <w:numPr>
+          <w:ilvl w:val="0"/>
+          <w:numId w:val="4"/>
+        </w:numPr>
+        <w:spacing w:after="54"/>
+        <w:rPr>
+          <w:sz w:val="22"/>
+          <w:szCs w:val="22"/>
+        </w:rPr>
+      </w:pPr>
+      <w:r>
+        <w:rPr>
+          <w:b/>
+          <w:bCs/>
+          <w:sz w:val="22"/>
+          <w:szCs w:val="22"/>
+        </w:rPr>
+        <w:t>Reingeniería</w:t>
+      </w:r>
+      <w:r>
+        <w:rPr>
+          <w:sz w:val="22"/>
+          <w:szCs w:val="22"/>
+        </w:rPr>
+        <w:t xml:space="preserve">: Consistente en rediseñar los procesos para mejorar la eficiencia y efectividad. </w:t>
+      </w:r>
+    </w:p>
+    <w:p>
+      <w:pPr>
+        <w:pStyle w:val="Default"/>
+        <w:spacing w:after="54"/>
+        <w:rPr>
+          <w:sz w:val="22"/>
+          <w:szCs w:val="22"/>
+        </w:rPr>
+      </w:pPr>
+    </w:p>
+    <w:p>
+      <w:pPr>
+        <w:pStyle w:val="Default"/>
+        <w:spacing w:after="54"/>
+        <w:rPr>
+          <w:sz w:val="22"/>
+          <w:szCs w:val="22"/>
+        </w:rPr>
+      </w:pPr>
+    </w:p>
+    <w:p>
+      <w:pPr>
+        <w:pStyle w:val="Default"/>
+        <w:rPr>
+          <w:sz w:val="22"/>
+          <w:szCs w:val="22"/>
+        </w:rPr>
+      </w:pPr>
+    </w:p>
+    <w:p>
+      <w:pPr>
+        <w:pStyle w:val="Ttulo3"/>
+      </w:pPr>
+      <w:r>
+        <w:lastRenderedPageBreak/>
+        <w:t>Método para obtener información de proveedores</w:t>
+      </w:r>
+    </w:p>
+    <w:p>
+      <w:pPr>
+        <w:autoSpaceDE w:val="0"/>
+        <w:autoSpaceDN w:val="0"/>
+        <w:adjustRightInd w:val="0"/>
+        <w:spacing w:after="0" w:line="240" w:lineRule="auto"/>
+        <w:rPr>
+          <w:rFonts w:ascii="Wingdings" w:hAnsi="Wingdings" w:cs="Wingdings"/>
+          <w:color w:val="000000"/>
+          <w:sz w:val="24"/>
+          <w:szCs w:val="24"/>
+        </w:rPr>
+      </w:pPr>
+    </w:p>
+    <w:p>
+      <w:pPr>
+        <w:pStyle w:val="Prrafodelista"/>
+        <w:numPr>
+          <w:ilvl w:val="0"/>
+          <w:numId w:val="5"/>
+        </w:numPr>
+        <w:autoSpaceDE w:val="0"/>
+        <w:autoSpaceDN w:val="0"/>
+        <w:adjustRightInd w:val="0"/>
+        <w:spacing w:after="51" w:line="240" w:lineRule="auto"/>
+        <w:rPr>
+          <w:rFonts w:ascii="Calibri" w:hAnsi="Calibri" w:cs="Calibri"/>
+          <w:color w:val="000000"/>
+        </w:rPr>
+      </w:pPr>
+      <w:r>
+        <w:rPr>
+          <w:rFonts w:ascii="Calibri" w:hAnsi="Calibri" w:cs="Calibri"/>
+          <w:b/>
+          <w:bCs/>
+          <w:color w:val="000000"/>
+        </w:rPr>
+        <w:t>RFI (</w:t>
+      </w:r>
+      <w:proofErr w:type="spellStart"/>
+      <w:r>
+        <w:rPr>
+          <w:rFonts w:ascii="Calibri" w:hAnsi="Calibri" w:cs="Calibri"/>
+          <w:b/>
+          <w:bCs/>
+          <w:color w:val="000000"/>
+        </w:rPr>
+        <w:t>Request</w:t>
+      </w:r>
+      <w:proofErr w:type="spellEnd"/>
+      <w:r>
+        <w:rPr>
+          <w:rFonts w:ascii="Calibri" w:hAnsi="Calibri" w:cs="Calibri"/>
+          <w:b/>
+          <w:bCs/>
+          <w:color w:val="000000"/>
+        </w:rPr>
+        <w:t xml:space="preserve"> </w:t>
+      </w:r>
+      <w:proofErr w:type="spellStart"/>
+      <w:r>
+        <w:rPr>
+          <w:rFonts w:ascii="Calibri" w:hAnsi="Calibri" w:cs="Calibri"/>
+          <w:b/>
+          <w:bCs/>
+          <w:color w:val="000000"/>
+        </w:rPr>
+        <w:t>for</w:t>
+      </w:r>
+      <w:proofErr w:type="spellEnd"/>
+      <w:r>
+        <w:rPr>
+          <w:rFonts w:ascii="Calibri" w:hAnsi="Calibri" w:cs="Calibri"/>
+          <w:b/>
+          <w:bCs/>
+          <w:color w:val="000000"/>
+        </w:rPr>
+        <w:t xml:space="preserve"> </w:t>
+      </w:r>
+      <w:proofErr w:type="spellStart"/>
+      <w:r>
+        <w:rPr>
+          <w:rFonts w:ascii="Calibri" w:hAnsi="Calibri" w:cs="Calibri"/>
+          <w:b/>
+          <w:bCs/>
+          <w:color w:val="000000"/>
+        </w:rPr>
+        <w:t>information</w:t>
+      </w:r>
+      <w:proofErr w:type="spellEnd"/>
+      <w:r>
+        <w:rPr>
+          <w:rFonts w:ascii="Calibri" w:hAnsi="Calibri" w:cs="Calibri"/>
+          <w:b/>
+          <w:bCs/>
+          <w:color w:val="000000"/>
+        </w:rPr>
+        <w:t xml:space="preserve">): </w:t>
+      </w:r>
+      <w:r>
+        <w:rPr>
+          <w:rFonts w:ascii="Calibri" w:hAnsi="Calibri" w:cs="Calibri"/>
+          <w:color w:val="000000"/>
+        </w:rPr>
+        <w:t xml:space="preserve">Solicitud de información de y sobre los proveedores. No es vinculante y se realiza previamente a la toma de decisión entre desarrollo y adquisición. </w:t>
+      </w:r>
+    </w:p>
+    <w:p>
+      <w:pPr>
+        <w:pStyle w:val="Prrafodelista"/>
+        <w:numPr>
+          <w:ilvl w:val="0"/>
+          <w:numId w:val="5"/>
+        </w:numPr>
+        <w:autoSpaceDE w:val="0"/>
+        <w:autoSpaceDN w:val="0"/>
+        <w:adjustRightInd w:val="0"/>
+        <w:spacing w:after="51" w:line="240" w:lineRule="auto"/>
+        <w:rPr>
+          <w:rFonts w:ascii="Calibri" w:hAnsi="Calibri" w:cs="Calibri"/>
+          <w:color w:val="000000"/>
+        </w:rPr>
+      </w:pPr>
+      <w:r>
+        <w:rPr>
+          <w:rFonts w:ascii="Calibri" w:hAnsi="Calibri" w:cs="Calibri"/>
+          <w:b/>
+          <w:bCs/>
+          <w:color w:val="000000"/>
+        </w:rPr>
+        <w:t>RFP (</w:t>
+      </w:r>
+      <w:proofErr w:type="spellStart"/>
+      <w:r>
+        <w:rPr>
+          <w:rFonts w:ascii="Calibri" w:hAnsi="Calibri" w:cs="Calibri"/>
+          <w:b/>
+          <w:bCs/>
+          <w:color w:val="000000"/>
+        </w:rPr>
+        <w:t>Request</w:t>
+      </w:r>
+      <w:proofErr w:type="spellEnd"/>
+      <w:r>
+        <w:rPr>
+          <w:rFonts w:ascii="Calibri" w:hAnsi="Calibri" w:cs="Calibri"/>
+          <w:b/>
+          <w:bCs/>
+          <w:color w:val="000000"/>
+        </w:rPr>
+        <w:t xml:space="preserve"> </w:t>
+      </w:r>
+      <w:proofErr w:type="spellStart"/>
+      <w:r>
+        <w:rPr>
+          <w:rFonts w:ascii="Calibri" w:hAnsi="Calibri" w:cs="Calibri"/>
+          <w:b/>
+          <w:bCs/>
+          <w:color w:val="000000"/>
+        </w:rPr>
+        <w:t>for</w:t>
+      </w:r>
+      <w:proofErr w:type="spellEnd"/>
+      <w:r>
+        <w:rPr>
+          <w:rFonts w:ascii="Calibri" w:hAnsi="Calibri" w:cs="Calibri"/>
+          <w:b/>
+          <w:bCs/>
+          <w:color w:val="000000"/>
+        </w:rPr>
+        <w:t xml:space="preserve"> </w:t>
+      </w:r>
+      <w:proofErr w:type="spellStart"/>
+      <w:r>
+        <w:rPr>
+          <w:rFonts w:ascii="Calibri" w:hAnsi="Calibri" w:cs="Calibri"/>
+          <w:b/>
+          <w:bCs/>
+          <w:color w:val="000000"/>
+        </w:rPr>
+        <w:t>proposal</w:t>
+      </w:r>
+      <w:proofErr w:type="spellEnd"/>
+      <w:r>
+        <w:rPr>
+          <w:rFonts w:ascii="Calibri" w:hAnsi="Calibri" w:cs="Calibri"/>
+          <w:b/>
+          <w:bCs/>
+          <w:color w:val="000000"/>
+        </w:rPr>
+        <w:t xml:space="preserve">): </w:t>
+      </w:r>
+      <w:r>
+        <w:rPr>
+          <w:rFonts w:ascii="Calibri" w:hAnsi="Calibri" w:cs="Calibri"/>
+          <w:color w:val="000000"/>
+        </w:rPr>
+        <w:t>Se solicita a los proveedores que recomienden soluciones posteriormente a la decisión de hacer una adquisición. Es de gran importancia la definición de los requisitos</w:t>
+      </w:r>
+      <w:r>
+        <w:rPr>
+          <w:rFonts w:ascii="Calibri" w:hAnsi="Calibri" w:cs="Calibri"/>
+          <w:color w:val="000000"/>
+        </w:rPr>
+        <w:t>.</w:t>
+      </w:r>
+    </w:p>
+    <w:p>
+      <w:pPr>
+        <w:pStyle w:val="Prrafodelista"/>
+        <w:numPr>
+          <w:ilvl w:val="0"/>
+          <w:numId w:val="5"/>
+        </w:numPr>
+        <w:autoSpaceDE w:val="0"/>
+        <w:autoSpaceDN w:val="0"/>
+        <w:adjustRightInd w:val="0"/>
+        <w:spacing w:after="51" w:line="240" w:lineRule="auto"/>
+        <w:rPr>
+          <w:rFonts w:ascii="Calibri" w:hAnsi="Calibri" w:cs="Calibri"/>
+          <w:color w:val="000000"/>
+        </w:rPr>
+      </w:pPr>
+      <w:r>
+        <w:rPr>
+          <w:rFonts w:ascii="Calibri" w:hAnsi="Calibri" w:cs="Calibri"/>
+          <w:b/>
+          <w:bCs/>
+          <w:color w:val="000000"/>
+        </w:rPr>
+        <w:t>RFQ (</w:t>
+      </w:r>
+      <w:proofErr w:type="spellStart"/>
+      <w:r>
+        <w:rPr>
+          <w:rFonts w:ascii="Calibri" w:hAnsi="Calibri" w:cs="Calibri"/>
+          <w:b/>
+          <w:bCs/>
+          <w:color w:val="000000"/>
+        </w:rPr>
+        <w:t>Request</w:t>
+      </w:r>
+      <w:proofErr w:type="spellEnd"/>
+      <w:r>
+        <w:rPr>
+          <w:rFonts w:ascii="Calibri" w:hAnsi="Calibri" w:cs="Calibri"/>
+          <w:b/>
+          <w:bCs/>
+          <w:color w:val="000000"/>
+        </w:rPr>
+        <w:t xml:space="preserve"> </w:t>
+      </w:r>
+      <w:proofErr w:type="spellStart"/>
+      <w:r>
+        <w:rPr>
+          <w:rFonts w:ascii="Calibri" w:hAnsi="Calibri" w:cs="Calibri"/>
+          <w:b/>
+          <w:bCs/>
+          <w:color w:val="000000"/>
+        </w:rPr>
+        <w:t>for</w:t>
+      </w:r>
+      <w:proofErr w:type="spellEnd"/>
+      <w:r>
+        <w:rPr>
+          <w:rFonts w:ascii="Calibri" w:hAnsi="Calibri" w:cs="Calibri"/>
+          <w:b/>
+          <w:bCs/>
+          <w:color w:val="000000"/>
+        </w:rPr>
+        <w:t xml:space="preserve"> </w:t>
+      </w:r>
+      <w:proofErr w:type="spellStart"/>
+      <w:r>
+        <w:rPr>
+          <w:rFonts w:ascii="Calibri" w:hAnsi="Calibri" w:cs="Calibri"/>
+          <w:b/>
+          <w:bCs/>
+          <w:color w:val="000000"/>
+        </w:rPr>
+        <w:t>quotation</w:t>
+      </w:r>
+      <w:proofErr w:type="spellEnd"/>
+      <w:r>
+        <w:rPr>
+          <w:rFonts w:ascii="Calibri" w:hAnsi="Calibri" w:cs="Calibri"/>
+          <w:b/>
+          <w:bCs/>
+          <w:color w:val="000000"/>
+        </w:rPr>
+        <w:t xml:space="preserve"> / Solicitud de presupuesto): </w:t>
+      </w:r>
+      <w:r>
+        <w:rPr>
+          <w:rFonts w:ascii="Calibri" w:hAnsi="Calibri" w:cs="Calibri"/>
+          <w:color w:val="000000"/>
+        </w:rPr>
+        <w:t xml:space="preserve">Supone un compromiso sobre precios, hitos de entrega, cantidad, servicios y calidad. La respuesta debe considerar los requisitos. </w:t>
+      </w:r>
+    </w:p>
+    <w:p>
+      <w:pPr>
+        <w:pStyle w:val="Prrafodelista"/>
+        <w:numPr>
+          <w:ilvl w:val="0"/>
+          <w:numId w:val="5"/>
+        </w:numPr>
+        <w:autoSpaceDE w:val="0"/>
+        <w:autoSpaceDN w:val="0"/>
+        <w:adjustRightInd w:val="0"/>
+        <w:spacing w:after="0" w:line="240" w:lineRule="auto"/>
+        <w:rPr>
+          <w:rFonts w:ascii="Calibri" w:hAnsi="Calibri" w:cs="Calibri"/>
+          <w:color w:val="000000"/>
+        </w:rPr>
+      </w:pPr>
+      <w:r>
+        <w:rPr>
+          <w:rFonts w:ascii="Calibri" w:hAnsi="Calibri" w:cs="Calibri"/>
+          <w:b/>
+          <w:bCs/>
+          <w:color w:val="000000"/>
+        </w:rPr>
+        <w:t>IFB (</w:t>
+      </w:r>
+      <w:proofErr w:type="spellStart"/>
+      <w:r>
+        <w:rPr>
+          <w:rFonts w:ascii="Calibri" w:hAnsi="Calibri" w:cs="Calibri"/>
+          <w:b/>
+          <w:bCs/>
+          <w:color w:val="000000"/>
+        </w:rPr>
+        <w:t>Invitation</w:t>
+      </w:r>
+      <w:proofErr w:type="spellEnd"/>
+      <w:r>
+        <w:rPr>
+          <w:rFonts w:ascii="Calibri" w:hAnsi="Calibri" w:cs="Calibri"/>
+          <w:b/>
+          <w:bCs/>
+          <w:color w:val="000000"/>
+        </w:rPr>
+        <w:t xml:space="preserve"> </w:t>
+      </w:r>
+      <w:proofErr w:type="spellStart"/>
+      <w:r>
+        <w:rPr>
+          <w:rFonts w:ascii="Calibri" w:hAnsi="Calibri" w:cs="Calibri"/>
+          <w:b/>
+          <w:bCs/>
+          <w:color w:val="000000"/>
+        </w:rPr>
+        <w:t>for</w:t>
+      </w:r>
+      <w:proofErr w:type="spellEnd"/>
+      <w:r>
+        <w:rPr>
+          <w:rFonts w:ascii="Calibri" w:hAnsi="Calibri" w:cs="Calibri"/>
+          <w:b/>
+          <w:bCs/>
+          <w:color w:val="000000"/>
+        </w:rPr>
+        <w:t xml:space="preserve"> </w:t>
+      </w:r>
+      <w:proofErr w:type="spellStart"/>
+      <w:r>
+        <w:rPr>
+          <w:rFonts w:ascii="Calibri" w:hAnsi="Calibri" w:cs="Calibri"/>
+          <w:b/>
+          <w:bCs/>
+          <w:color w:val="000000"/>
+        </w:rPr>
+        <w:t>bid</w:t>
+      </w:r>
+      <w:proofErr w:type="spellEnd"/>
+      <w:r>
+        <w:rPr>
+          <w:rFonts w:ascii="Calibri" w:hAnsi="Calibri" w:cs="Calibri"/>
+          <w:b/>
+          <w:bCs/>
+          <w:color w:val="000000"/>
+        </w:rPr>
+        <w:t xml:space="preserve">): </w:t>
+      </w:r>
+      <w:r>
+        <w:rPr>
+          <w:rFonts w:ascii="Calibri" w:hAnsi="Calibri" w:cs="Calibri"/>
+          <w:color w:val="000000"/>
+        </w:rPr>
+        <w:t xml:space="preserve">Invita a realizar una oferta. Proporciona igualdad a todos los proveedores y compromete al adquiridor y al proveedor. En este método se supone completa la definición de las especificaciones. </w:t>
+      </w:r>
+    </w:p>
+    <w:p>
+      <w:pPr>
         <w:pStyle w:val="Ttulo1"/>
       </w:pPr>
       <w:r>
-        <w:t>Planificación</w:t>
+        <w:t>Generar oferta</w:t>
       </w:r>
     </w:p>
     <w:p/>
     <w:p>
+      <w:pPr>
+        <w:pStyle w:val="Ttulo3"/>
+      </w:pPr>
+      <w:r>
+        <w:t>Definir oferta</w:t>
+      </w:r>
+    </w:p>
+    <w:p/>
+    <w:p>
+      <w:pPr>
+        <w:pStyle w:val="Default"/>
+        <w:rPr>
+          <w:sz w:val="22"/>
+          <w:szCs w:val="22"/>
+        </w:rPr>
+      </w:pPr>
+      <w:r>
+        <w:rPr>
+          <w:sz w:val="22"/>
+          <w:szCs w:val="22"/>
+        </w:rPr>
+        <w:t xml:space="preserve">El </w:t>
+      </w:r>
+      <w:r>
+        <w:rPr>
+          <w:b/>
+          <w:bCs/>
+          <w:sz w:val="22"/>
+          <w:szCs w:val="22"/>
+        </w:rPr>
+        <w:t xml:space="preserve">pliego </w:t>
+      </w:r>
+      <w:r>
+        <w:rPr>
+          <w:sz w:val="22"/>
+          <w:szCs w:val="22"/>
+        </w:rPr>
+        <w:t xml:space="preserve">de prescripciones es un documento previo al contrato donde se establecen las condiciones y consideraciones </w:t>
+      </w:r>
+      <w:r>
+        <w:rPr>
+          <w:sz w:val="22"/>
+          <w:szCs w:val="22"/>
+        </w:rPr>
+        <w:t>para</w:t>
+      </w:r>
+      <w:r>
+        <w:rPr>
+          <w:sz w:val="22"/>
+          <w:szCs w:val="22"/>
+        </w:rPr>
+        <w:t xml:space="preserve"> tener en cuenta por el proveedor que pretenda acceder al contrato. Contiene 3 partes: </w:t>
+      </w:r>
+    </w:p>
+    <w:p>
+      <w:pPr>
+        <w:pStyle w:val="Default"/>
+        <w:rPr>
+          <w:sz w:val="22"/>
+          <w:szCs w:val="22"/>
+        </w:rPr>
+      </w:pPr>
+    </w:p>
+    <w:p>
+      <w:pPr>
+        <w:pStyle w:val="Default"/>
+        <w:numPr>
+          <w:ilvl w:val="0"/>
+          <w:numId w:val="6"/>
+        </w:numPr>
+        <w:spacing w:after="58"/>
+        <w:rPr>
+          <w:sz w:val="22"/>
+          <w:szCs w:val="22"/>
+        </w:rPr>
+      </w:pPr>
+      <w:r>
+        <w:rPr>
+          <w:b/>
+          <w:bCs/>
+          <w:sz w:val="22"/>
+          <w:szCs w:val="22"/>
+        </w:rPr>
+        <w:t>Pliego de condiciones generales</w:t>
+      </w:r>
+      <w:r>
+        <w:rPr>
+          <w:sz w:val="22"/>
+          <w:szCs w:val="22"/>
+        </w:rPr>
+        <w:t>: debe incluir la descripción general del contenido del proyecto, los criterios normativos, legales y administrativos a considerar por las empresas que intervengan</w:t>
+      </w:r>
+      <w:r>
+        <w:rPr>
+          <w:sz w:val="22"/>
+          <w:szCs w:val="22"/>
+        </w:rPr>
+        <w:t>.</w:t>
+      </w:r>
+    </w:p>
+    <w:p>
+      <w:pPr>
+        <w:pStyle w:val="Default"/>
+        <w:numPr>
+          <w:ilvl w:val="0"/>
+          <w:numId w:val="6"/>
+        </w:numPr>
+        <w:spacing w:after="58"/>
+        <w:rPr>
+          <w:sz w:val="22"/>
+          <w:szCs w:val="22"/>
+        </w:rPr>
+      </w:pPr>
+      <w:r>
+        <w:rPr>
+          <w:b/>
+          <w:bCs/>
+          <w:sz w:val="22"/>
+          <w:szCs w:val="22"/>
+        </w:rPr>
+        <w:t>Pliego de prescripciones técnicas</w:t>
+      </w:r>
+      <w:r>
+        <w:rPr>
+          <w:sz w:val="22"/>
+          <w:szCs w:val="22"/>
+        </w:rPr>
+        <w:t xml:space="preserve">: hace referencia a todos los aspectos de carácter </w:t>
+      </w:r>
+      <w:r>
+        <w:rPr>
+          <w:sz w:val="22"/>
+          <w:szCs w:val="22"/>
+        </w:rPr>
+        <w:t>t</w:t>
+      </w:r>
+      <w:r>
+        <w:rPr>
+          <w:sz w:val="22"/>
+          <w:szCs w:val="22"/>
+        </w:rPr>
+        <w:t xml:space="preserve">écnico que resulten relevantes para ser considerados por las empresas aspirantes a la contratación. </w:t>
+      </w:r>
+    </w:p>
+    <w:p>
+      <w:pPr>
+        <w:pStyle w:val="Default"/>
+        <w:numPr>
+          <w:ilvl w:val="0"/>
+          <w:numId w:val="6"/>
+        </w:numPr>
+        <w:spacing w:after="58"/>
+        <w:rPr>
+          <w:sz w:val="22"/>
+          <w:szCs w:val="22"/>
+        </w:rPr>
+      </w:pPr>
+      <w:r>
+        <w:rPr>
+          <w:b/>
+          <w:bCs/>
+          <w:sz w:val="22"/>
+          <w:szCs w:val="22"/>
+        </w:rPr>
+        <w:t>Pliego de cláusulas administrativas</w:t>
+      </w:r>
+      <w:r>
+        <w:rPr>
+          <w:sz w:val="22"/>
+          <w:szCs w:val="22"/>
+        </w:rPr>
+        <w:t xml:space="preserve">: hace referencia a los aspectos relativos a la financiación, medición de avance de ejecución del contrato, pagos, etc. </w:t>
+      </w:r>
+    </w:p>
+    <w:p/>
+    <w:p>
+      <w:pPr>
+        <w:pStyle w:val="Ttulo3"/>
+      </w:pPr>
+      <w:r>
+        <w:t>Definir los criterios de evaluación</w:t>
+      </w:r>
+    </w:p>
+    <w:p/>
+    <w:p>
+      <w:pPr>
+        <w:autoSpaceDE w:val="0"/>
+        <w:autoSpaceDN w:val="0"/>
+        <w:adjustRightInd w:val="0"/>
+        <w:spacing w:after="0" w:line="240" w:lineRule="auto"/>
+        <w:rPr>
+          <w:rFonts w:ascii="Calibri" w:hAnsi="Calibri" w:cs="Calibri"/>
+          <w:color w:val="000000"/>
+        </w:rPr>
+      </w:pPr>
+      <w:r>
+        <w:rPr>
+          <w:rFonts w:ascii="Calibri" w:hAnsi="Calibri" w:cs="Calibri"/>
+          <w:color w:val="000000"/>
+        </w:rPr>
+        <w:t>Aspectos que considerar en la evaluación del producto:</w:t>
+      </w:r>
+    </w:p>
+    <w:p>
+      <w:pPr>
+        <w:autoSpaceDE w:val="0"/>
+        <w:autoSpaceDN w:val="0"/>
+        <w:adjustRightInd w:val="0"/>
+        <w:spacing w:after="0" w:line="240" w:lineRule="auto"/>
+        <w:rPr>
+          <w:rFonts w:ascii="Calibri" w:hAnsi="Calibri" w:cs="Calibri"/>
+          <w:color w:val="000000"/>
+        </w:rPr>
+      </w:pPr>
+    </w:p>
+    <w:p>
+      <w:pPr>
+        <w:pStyle w:val="Prrafodelista"/>
+        <w:numPr>
+          <w:ilvl w:val="0"/>
+          <w:numId w:val="8"/>
+        </w:numPr>
+        <w:autoSpaceDE w:val="0"/>
+        <w:autoSpaceDN w:val="0"/>
+        <w:adjustRightInd w:val="0"/>
+        <w:spacing w:after="51" w:line="240" w:lineRule="auto"/>
+        <w:rPr>
+          <w:rFonts w:ascii="Calibri" w:hAnsi="Calibri" w:cs="Calibri"/>
+          <w:color w:val="000000"/>
+        </w:rPr>
+      </w:pPr>
+      <w:r>
+        <w:rPr>
+          <w:rFonts w:ascii="Calibri" w:hAnsi="Calibri" w:cs="Calibri"/>
+          <w:color w:val="000000"/>
+        </w:rPr>
+        <w:t xml:space="preserve">Tres aspectos relacionados: </w:t>
+      </w:r>
+      <w:r>
+        <w:rPr>
+          <w:rFonts w:ascii="Calibri" w:hAnsi="Calibri" w:cs="Calibri"/>
+          <w:b/>
+          <w:bCs/>
+          <w:color w:val="000000"/>
+        </w:rPr>
+        <w:t>velocidad</w:t>
+      </w:r>
+      <w:r>
+        <w:rPr>
+          <w:rFonts w:ascii="Calibri" w:hAnsi="Calibri" w:cs="Calibri"/>
+          <w:color w:val="000000"/>
+        </w:rPr>
+        <w:t xml:space="preserve">, </w:t>
+      </w:r>
+      <w:r>
+        <w:rPr>
+          <w:rFonts w:ascii="Calibri" w:hAnsi="Calibri" w:cs="Calibri"/>
+          <w:b/>
+          <w:bCs/>
+          <w:color w:val="000000"/>
+        </w:rPr>
+        <w:t xml:space="preserve">calidad </w:t>
+      </w:r>
+      <w:r>
+        <w:rPr>
+          <w:rFonts w:ascii="Calibri" w:hAnsi="Calibri" w:cs="Calibri"/>
+          <w:color w:val="000000"/>
+        </w:rPr>
+        <w:t xml:space="preserve">y </w:t>
+      </w:r>
+      <w:r>
+        <w:rPr>
+          <w:rFonts w:ascii="Calibri" w:hAnsi="Calibri" w:cs="Calibri"/>
+          <w:b/>
+          <w:bCs/>
+          <w:color w:val="000000"/>
+        </w:rPr>
+        <w:t>coste</w:t>
+      </w:r>
+      <w:r>
+        <w:rPr>
+          <w:rFonts w:ascii="Calibri" w:hAnsi="Calibri" w:cs="Calibri"/>
+          <w:color w:val="000000"/>
+        </w:rPr>
+        <w:t xml:space="preserve">. Se pueden elegir dos. </w:t>
+      </w:r>
+    </w:p>
+    <w:p>
+      <w:pPr>
+        <w:pStyle w:val="Prrafodelista"/>
+        <w:numPr>
+          <w:ilvl w:val="0"/>
+          <w:numId w:val="8"/>
+        </w:numPr>
+        <w:autoSpaceDE w:val="0"/>
+        <w:autoSpaceDN w:val="0"/>
+        <w:adjustRightInd w:val="0"/>
+        <w:spacing w:after="51" w:line="240" w:lineRule="auto"/>
+        <w:rPr>
+          <w:rFonts w:ascii="Calibri" w:hAnsi="Calibri" w:cs="Calibri"/>
+          <w:color w:val="000000"/>
+        </w:rPr>
+      </w:pPr>
+      <w:r>
+        <w:rPr>
+          <w:rFonts w:ascii="Calibri" w:hAnsi="Calibri" w:cs="Calibri"/>
+          <w:b/>
+          <w:bCs/>
+          <w:color w:val="000000"/>
+        </w:rPr>
+        <w:t>Permanencia del proveedor</w:t>
+      </w:r>
+      <w:r>
+        <w:rPr>
+          <w:rFonts w:ascii="Calibri" w:hAnsi="Calibri" w:cs="Calibri"/>
+          <w:color w:val="000000"/>
+        </w:rPr>
+        <w:t xml:space="preserve">, lo que garantiza soporte del producto. </w:t>
+      </w:r>
+    </w:p>
+    <w:p>
+      <w:pPr>
+        <w:pStyle w:val="Prrafodelista"/>
+        <w:numPr>
+          <w:ilvl w:val="0"/>
+          <w:numId w:val="8"/>
+        </w:numPr>
+        <w:autoSpaceDE w:val="0"/>
+        <w:autoSpaceDN w:val="0"/>
+        <w:adjustRightInd w:val="0"/>
+        <w:spacing w:after="51" w:line="240" w:lineRule="auto"/>
+        <w:rPr>
+          <w:rFonts w:ascii="Calibri" w:hAnsi="Calibri" w:cs="Calibri"/>
+          <w:color w:val="000000"/>
+        </w:rPr>
+      </w:pPr>
+      <w:r>
+        <w:rPr>
+          <w:rFonts w:ascii="Calibri" w:hAnsi="Calibri" w:cs="Calibri"/>
+          <w:b/>
+          <w:bCs/>
+          <w:color w:val="000000"/>
+        </w:rPr>
+        <w:t xml:space="preserve">Riesgos </w:t>
+      </w:r>
+      <w:r>
+        <w:rPr>
+          <w:rFonts w:ascii="Calibri" w:hAnsi="Calibri" w:cs="Calibri"/>
+          <w:color w:val="000000"/>
+        </w:rPr>
+        <w:t xml:space="preserve">técnicos (escalabilidad, seguridad, integración, etc.) y financieros. </w:t>
+      </w:r>
+    </w:p>
+    <w:p>
+      <w:pPr>
+        <w:pStyle w:val="Prrafodelista"/>
+        <w:numPr>
+          <w:ilvl w:val="0"/>
+          <w:numId w:val="8"/>
+        </w:numPr>
+        <w:autoSpaceDE w:val="0"/>
+        <w:autoSpaceDN w:val="0"/>
+        <w:adjustRightInd w:val="0"/>
+        <w:spacing w:after="0" w:line="240" w:lineRule="auto"/>
+        <w:rPr>
+          <w:rFonts w:ascii="Calibri" w:hAnsi="Calibri" w:cs="Calibri"/>
+          <w:color w:val="000000"/>
+        </w:rPr>
+      </w:pPr>
+      <w:r>
+        <w:rPr>
+          <w:rFonts w:ascii="Calibri" w:hAnsi="Calibri" w:cs="Calibri"/>
+          <w:b/>
+          <w:bCs/>
+          <w:color w:val="000000"/>
+        </w:rPr>
+        <w:t>Fiabilidad</w:t>
+      </w:r>
+      <w:r>
+        <w:rPr>
+          <w:rFonts w:ascii="Calibri" w:hAnsi="Calibri" w:cs="Calibri"/>
+          <w:color w:val="000000"/>
+        </w:rPr>
+        <w:t xml:space="preserve">: Tiene repercusión en el ROI (Retorno sobre la inversión). </w:t>
+      </w:r>
+    </w:p>
+    <w:p>
+      <w:pPr>
+        <w:pStyle w:val="Default"/>
+        <w:rPr>
+          <w:sz w:val="22"/>
+          <w:szCs w:val="22"/>
+        </w:rPr>
+      </w:pPr>
+    </w:p>
+    <w:p>
+      <w:pPr>
+        <w:pStyle w:val="Ttulo1"/>
+      </w:pPr>
+      <w:r>
+        <w:lastRenderedPageBreak/>
+        <w:t>Contratación</w:t>
+      </w:r>
+    </w:p>
+    <w:p>
       <w:r>
         <w:rPr>
           <w:noProof/>
         </w:rPr>
-        <w:lastRenderedPageBreak/>
         <w:drawing>
-          <wp:inline distT="0" distB="0" distL="0" distR="0" wp14:anchorId="045A47A8" wp14:editId="3C77FBCB">
-            <wp:extent cx="5400040" cy="3443605"/>
-            <wp:effectExtent l="0" t="0" r="0" b="4445"/>
-            <wp:docPr id="4" name="Imagen 4"/>
+          <wp:inline distT="0" distB="0" distL="0" distR="0" wp14:anchorId="42172821" wp14:editId="3F96DA56">
+            <wp:extent cx="5400040" cy="3216275"/>
+            <wp:effectExtent l="0" t="0" r="0" b="3175"/>
+            <wp:docPr id="3" name="Imagen 3"/>
             <wp:cNvGraphicFramePr>
               <a:graphicFrameLocks xmlns:a="http://schemas.openxmlformats.org/drawingml/2006/main" noChangeAspect="1"/>
             </wp:cNvGraphicFramePr>
@@ -107,7 +1162,7 @@
                   <pic:spPr>
                     <a:xfrm>
                       <a:off x="0" y="0"/>
-                      <a:ext cx="5400040" cy="3443605"/>
+                      <a:ext cx="5400040" cy="3216275"/>
                     </a:xfrm>
                     <a:prstGeom prst="rect">
                       <a:avLst/>
@@ -122,393 +1177,80 @@
     </w:p>
     <w:p>
       <w:pPr>
-        <w:pStyle w:val="Ttulo3"/>
-      </w:pPr>
-      <w:r>
-        <w:t>Existen varios tipos de fuentes</w:t>
-      </w:r>
-    </w:p>
-    <w:p>
-      <w:pPr>
-        <w:pStyle w:val="Default"/>
-        <w:rPr>
-          <w:sz w:val="22"/>
-          <w:szCs w:val="22"/>
-        </w:rPr>
-      </w:pPr>
-    </w:p>
-    <w:p>
-      <w:pPr>
-        <w:pStyle w:val="Default"/>
-        <w:numPr>
-          <w:ilvl w:val="0"/>
-          <w:numId w:val="4"/>
-        </w:numPr>
-        <w:spacing w:after="54"/>
-        <w:rPr>
-          <w:sz w:val="22"/>
-          <w:szCs w:val="22"/>
-        </w:rPr>
-      </w:pPr>
-      <w:proofErr w:type="spellStart"/>
-      <w:r>
-        <w:rPr>
-          <w:b/>
-          <w:bCs/>
-          <w:sz w:val="22"/>
-          <w:szCs w:val="22"/>
-        </w:rPr>
-        <w:t>Insourcing</w:t>
-      </w:r>
-      <w:proofErr w:type="spellEnd"/>
-      <w:r>
-        <w:rPr>
-          <w:sz w:val="22"/>
-          <w:szCs w:val="22"/>
-        </w:rPr>
-        <w:t>: esta práctica de negocio consiste en internalizar procesos que se realizaban fuera de empresa y realizarlos “</w:t>
-      </w:r>
-      <w:r>
-        <w:rPr>
-          <w:i/>
-          <w:iCs/>
-          <w:sz w:val="22"/>
-          <w:szCs w:val="22"/>
-        </w:rPr>
-        <w:t>in-</w:t>
-      </w:r>
-      <w:proofErr w:type="spellStart"/>
-      <w:r>
-        <w:rPr>
-          <w:i/>
-          <w:iCs/>
-          <w:sz w:val="22"/>
-          <w:szCs w:val="22"/>
-        </w:rPr>
-        <w:t>house</w:t>
-      </w:r>
-      <w:proofErr w:type="spellEnd"/>
-      <w:r>
-        <w:rPr>
-          <w:i/>
-          <w:iCs/>
-          <w:sz w:val="22"/>
-          <w:szCs w:val="22"/>
-        </w:rPr>
-        <w:t>”</w:t>
-      </w:r>
-      <w:r>
-        <w:rPr>
-          <w:sz w:val="22"/>
-          <w:szCs w:val="22"/>
-        </w:rPr>
-        <w:t>, teniendo así mayor control sobre la eficacia del proceso.</w:t>
-      </w:r>
-    </w:p>
-    <w:p>
-      <w:pPr>
-        <w:pStyle w:val="Default"/>
-        <w:numPr>
-          <w:ilvl w:val="0"/>
-          <w:numId w:val="4"/>
-        </w:numPr>
-        <w:spacing w:after="54"/>
-        <w:rPr>
-          <w:sz w:val="22"/>
-          <w:szCs w:val="22"/>
-        </w:rPr>
-      </w:pPr>
-      <w:r>
-        <w:rPr>
-          <w:b/>
-          <w:bCs/>
-          <w:sz w:val="22"/>
-          <w:szCs w:val="22"/>
-        </w:rPr>
-        <w:t>Outsourcing</w:t>
-      </w:r>
-      <w:r>
-        <w:rPr>
-          <w:sz w:val="22"/>
-          <w:szCs w:val="22"/>
-        </w:rPr>
-        <w:t xml:space="preserve">: Al contrario que </w:t>
-      </w:r>
-      <w:proofErr w:type="spellStart"/>
-      <w:r>
-        <w:rPr>
-          <w:sz w:val="22"/>
-          <w:szCs w:val="22"/>
-        </w:rPr>
-        <w:t>insourcing</w:t>
-      </w:r>
-      <w:proofErr w:type="spellEnd"/>
-      <w:r>
-        <w:rPr>
-          <w:sz w:val="22"/>
-          <w:szCs w:val="22"/>
-        </w:rPr>
-        <w:t xml:space="preserve">, en este caso se trata de contratar externamente a proveedores de servicios que sean necesarios para procesos de la organización. </w:t>
-      </w:r>
-    </w:p>
-    <w:p>
-      <w:pPr>
-        <w:pStyle w:val="Default"/>
-        <w:numPr>
-          <w:ilvl w:val="0"/>
-          <w:numId w:val="4"/>
-        </w:numPr>
-        <w:spacing w:after="54"/>
-        <w:rPr>
-          <w:sz w:val="22"/>
-          <w:szCs w:val="22"/>
-        </w:rPr>
-      </w:pPr>
-      <w:r>
-        <w:rPr>
-          <w:b/>
-          <w:bCs/>
-          <w:sz w:val="22"/>
-          <w:szCs w:val="22"/>
-        </w:rPr>
-        <w:t>Co-</w:t>
-      </w:r>
-      <w:proofErr w:type="spellStart"/>
-      <w:r>
-        <w:rPr>
-          <w:b/>
-          <w:bCs/>
-          <w:sz w:val="22"/>
-          <w:szCs w:val="22"/>
-        </w:rPr>
-        <w:t>sourcing</w:t>
-      </w:r>
-      <w:proofErr w:type="spellEnd"/>
-      <w:r>
-        <w:rPr>
-          <w:sz w:val="22"/>
-          <w:szCs w:val="22"/>
-        </w:rPr>
-        <w:t xml:space="preserve">: Combinar outsourcing con </w:t>
-      </w:r>
-      <w:proofErr w:type="spellStart"/>
-      <w:r>
-        <w:rPr>
-          <w:sz w:val="22"/>
-          <w:szCs w:val="22"/>
-        </w:rPr>
-        <w:t>insourcing</w:t>
-      </w:r>
-      <w:proofErr w:type="spellEnd"/>
-      <w:r>
-        <w:rPr>
-          <w:sz w:val="22"/>
-          <w:szCs w:val="22"/>
-        </w:rPr>
-        <w:t xml:space="preserve"> de manera que el proceso no esté completamente controlado por la organización contratante ni por el proveedor. </w:t>
-      </w:r>
-    </w:p>
-    <w:p>
-      <w:pPr>
-        <w:pStyle w:val="Default"/>
-        <w:numPr>
-          <w:ilvl w:val="0"/>
-          <w:numId w:val="4"/>
-        </w:numPr>
-        <w:spacing w:after="54"/>
-        <w:rPr>
-          <w:sz w:val="22"/>
-          <w:szCs w:val="22"/>
-        </w:rPr>
-      </w:pPr>
-      <w:r>
-        <w:rPr>
-          <w:b/>
-          <w:bCs/>
-          <w:sz w:val="22"/>
-          <w:szCs w:val="22"/>
-        </w:rPr>
-        <w:t>Reingeniería</w:t>
-      </w:r>
-      <w:r>
-        <w:rPr>
-          <w:sz w:val="22"/>
-          <w:szCs w:val="22"/>
-        </w:rPr>
-        <w:t xml:space="preserve">: Consistente en rediseñar los procesos para mejorar la eficiencia y efectividad. </w:t>
-      </w:r>
-    </w:p>
-    <w:p>
-      <w:pPr>
-        <w:pStyle w:val="Default"/>
-        <w:rPr>
-          <w:sz w:val="22"/>
-          <w:szCs w:val="22"/>
-        </w:rPr>
-      </w:pPr>
-    </w:p>
-    <w:p>
-      <w:pPr>
-        <w:pStyle w:val="Default"/>
-        <w:rPr>
-          <w:sz w:val="22"/>
-          <w:szCs w:val="22"/>
-        </w:rPr>
-      </w:pPr>
-      <w:r>
-        <w:rPr>
-          <w:sz w:val="22"/>
-          <w:szCs w:val="22"/>
-        </w:rPr>
-        <w:t>Las razones para adquirir a proveedores son varias</w:t>
-      </w:r>
-      <w:r>
-        <w:rPr>
-          <w:sz w:val="22"/>
-          <w:szCs w:val="22"/>
-        </w:rPr>
-        <w:t xml:space="preserve">: </w:t>
-      </w:r>
-      <w:r>
-        <w:rPr>
-          <w:sz w:val="22"/>
-          <w:szCs w:val="22"/>
-        </w:rPr>
-        <w:t>falta de recursos o conocimientos internos, acceso a conocimiento especializad</w:t>
-      </w:r>
-      <w:r>
-        <w:rPr>
-          <w:sz w:val="22"/>
-          <w:szCs w:val="22"/>
-        </w:rPr>
-        <w:t>o,</w:t>
-      </w:r>
-      <w:r>
-        <w:rPr>
-          <w:sz w:val="22"/>
-          <w:szCs w:val="22"/>
-        </w:rPr>
-        <w:t xml:space="preserve"> ahorro de costes, transferir el riesgo a un tercero más cualificado y que permite centrar la atención en el negocio. </w:t>
-      </w:r>
-    </w:p>
-    <w:p>
-      <w:r>
-        <w:t>Las alternativas al proveedor externo son adquirir productos del mercado o productos hechos “a medida” desarrollados por el proveedor.</w:t>
-      </w:r>
-    </w:p>
-    <w:p>
-      <w:pPr>
-        <w:pStyle w:val="Ttulo3"/>
-      </w:pPr>
-      <w:r>
-        <w:t>Método para obtener información de proveedores</w:t>
-      </w:r>
-    </w:p>
-    <w:p>
-      <w:pPr>
         <w:autoSpaceDE w:val="0"/>
         <w:autoSpaceDN w:val="0"/>
         <w:adjustRightInd w:val="0"/>
         <w:spacing w:after="0" w:line="240" w:lineRule="auto"/>
         <w:rPr>
-          <w:rFonts w:ascii="Wingdings" w:hAnsi="Wingdings" w:cs="Wingdings"/>
-          <w:color w:val="000000"/>
+          <w:rFonts w:asciiTheme="majorHAnsi" w:eastAsiaTheme="majorEastAsia" w:hAnsiTheme="majorHAnsi" w:cstheme="majorBidi"/>
+          <w:color w:val="1F3763" w:themeColor="accent1" w:themeShade="7F"/>
           <w:sz w:val="24"/>
           <w:szCs w:val="24"/>
         </w:rPr>
       </w:pPr>
+      <w:r>
+        <w:rPr>
+          <w:rFonts w:asciiTheme="majorHAnsi" w:eastAsiaTheme="majorEastAsia" w:hAnsiTheme="majorHAnsi" w:cstheme="majorBidi"/>
+          <w:color w:val="1F3763" w:themeColor="accent1" w:themeShade="7F"/>
+          <w:sz w:val="24"/>
+          <w:szCs w:val="24"/>
+        </w:rPr>
+        <w:t xml:space="preserve">Concursos públicos </w:t>
+      </w:r>
+    </w:p>
+    <w:p>
+      <w:pPr>
+        <w:autoSpaceDE w:val="0"/>
+        <w:autoSpaceDN w:val="0"/>
+        <w:adjustRightInd w:val="0"/>
+        <w:spacing w:after="0" w:line="240" w:lineRule="auto"/>
+        <w:rPr>
+          <w:rFonts w:ascii="Calibri" w:hAnsi="Calibri" w:cs="Calibri"/>
+          <w:color w:val="000000"/>
+        </w:rPr>
+      </w:pPr>
+    </w:p>
+    <w:p>
+      <w:pPr>
+        <w:autoSpaceDE w:val="0"/>
+        <w:autoSpaceDN w:val="0"/>
+        <w:adjustRightInd w:val="0"/>
+        <w:spacing w:after="0" w:line="240" w:lineRule="auto"/>
+        <w:rPr>
+          <w:rFonts w:ascii="Calibri" w:hAnsi="Calibri" w:cs="Calibri"/>
+          <w:color w:val="000000"/>
+        </w:rPr>
+      </w:pPr>
+      <w:r>
+        <w:rPr>
+          <w:rFonts w:ascii="Calibri" w:hAnsi="Calibri" w:cs="Calibri"/>
+          <w:color w:val="000000"/>
+        </w:rPr>
+        <w:t xml:space="preserve">El proceso de contratación mediante concurso público, la licitación, se compone en general de tres pasos: </w:t>
+      </w:r>
     </w:p>
     <w:p>
       <w:pPr>
         <w:pStyle w:val="Prrafodelista"/>
         <w:numPr>
           <w:ilvl w:val="0"/>
-          <w:numId w:val="5"/>
+          <w:numId w:val="14"/>
         </w:numPr>
         <w:autoSpaceDE w:val="0"/>
         <w:autoSpaceDN w:val="0"/>
         <w:adjustRightInd w:val="0"/>
-        <w:spacing w:after="51" w:line="240" w:lineRule="auto"/>
-        <w:rPr>
-          <w:rFonts w:ascii="Calibri" w:hAnsi="Calibri" w:cs="Calibri"/>
-          <w:color w:val="000000"/>
-        </w:rPr>
-      </w:pPr>
-      <w:r>
-        <w:rPr>
-          <w:rFonts w:ascii="Calibri" w:hAnsi="Calibri" w:cs="Calibri"/>
-          <w:b/>
-          <w:bCs/>
-          <w:color w:val="000000"/>
-        </w:rPr>
-        <w:t>RFI (</w:t>
-      </w:r>
-      <w:proofErr w:type="spellStart"/>
-      <w:r>
-        <w:rPr>
-          <w:rFonts w:ascii="Calibri" w:hAnsi="Calibri" w:cs="Calibri"/>
-          <w:b/>
-          <w:bCs/>
-          <w:color w:val="000000"/>
-        </w:rPr>
-        <w:t>Request</w:t>
-      </w:r>
-      <w:proofErr w:type="spellEnd"/>
-      <w:r>
-        <w:rPr>
-          <w:rFonts w:ascii="Calibri" w:hAnsi="Calibri" w:cs="Calibri"/>
-          <w:b/>
-          <w:bCs/>
-          <w:color w:val="000000"/>
-        </w:rPr>
-        <w:t xml:space="preserve"> </w:t>
-      </w:r>
-      <w:proofErr w:type="spellStart"/>
-      <w:r>
-        <w:rPr>
-          <w:rFonts w:ascii="Calibri" w:hAnsi="Calibri" w:cs="Calibri"/>
-          <w:b/>
-          <w:bCs/>
-          <w:color w:val="000000"/>
-        </w:rPr>
-        <w:t>for</w:t>
-      </w:r>
-      <w:proofErr w:type="spellEnd"/>
-      <w:r>
-        <w:rPr>
-          <w:rFonts w:ascii="Calibri" w:hAnsi="Calibri" w:cs="Calibri"/>
-          <w:b/>
-          <w:bCs/>
-          <w:color w:val="000000"/>
-        </w:rPr>
-        <w:t xml:space="preserve"> </w:t>
-      </w:r>
-      <w:proofErr w:type="spellStart"/>
-      <w:r>
-        <w:rPr>
-          <w:rFonts w:ascii="Calibri" w:hAnsi="Calibri" w:cs="Calibri"/>
-          <w:b/>
-          <w:bCs/>
-          <w:color w:val="000000"/>
-        </w:rPr>
-        <w:t>information</w:t>
-      </w:r>
-      <w:proofErr w:type="spellEnd"/>
-      <w:r>
-        <w:rPr>
-          <w:rFonts w:ascii="Calibri" w:hAnsi="Calibri" w:cs="Calibri"/>
-          <w:b/>
-          <w:bCs/>
-          <w:color w:val="000000"/>
-        </w:rPr>
-        <w:t xml:space="preserve">): </w:t>
-      </w:r>
-      <w:r>
-        <w:rPr>
-          <w:rFonts w:ascii="Calibri" w:hAnsi="Calibri" w:cs="Calibri"/>
-          <w:color w:val="000000"/>
-        </w:rPr>
-        <w:t xml:space="preserve">Solicitud de información de y sobre los proveedores. No es vinculante y se realiza previamente a la toma de decisión entre desarrollo y adquisición. </w:t>
+        <w:spacing w:after="56" w:line="240" w:lineRule="auto"/>
+        <w:rPr>
+          <w:rFonts w:ascii="Calibri" w:hAnsi="Calibri" w:cs="Calibri"/>
+          <w:color w:val="000000"/>
+        </w:rPr>
+      </w:pPr>
+      <w:r>
+        <w:rPr>
+          <w:rFonts w:ascii="Calibri" w:hAnsi="Calibri" w:cs="Calibri"/>
+          <w:color w:val="000000"/>
+        </w:rPr>
+        <w:t xml:space="preserve">Convocatoria pública. </w:t>
       </w:r>
     </w:p>
     <w:p>
@@ -516,99 +1258,23 @@
         <w:pStyle w:val="Prrafodelista"/>
         <w:numPr>
           <w:ilvl w:val="0"/>
-          <w:numId w:val="5"/>
+          <w:numId w:val="14"/>
         </w:numPr>
         <w:autoSpaceDE w:val="0"/>
         <w:autoSpaceDN w:val="0"/>
         <w:adjustRightInd w:val="0"/>
-        <w:spacing w:after="51" w:line="240" w:lineRule="auto"/>
-        <w:rPr>
-          <w:rFonts w:ascii="Calibri" w:hAnsi="Calibri" w:cs="Calibri"/>
-          <w:color w:val="000000"/>
-        </w:rPr>
-      </w:pPr>
-      <w:r>
-        <w:rPr>
-          <w:rFonts w:ascii="Calibri" w:hAnsi="Calibri" w:cs="Calibri"/>
-          <w:b/>
-          <w:bCs/>
-          <w:color w:val="000000"/>
-        </w:rPr>
-        <w:t>RFP (</w:t>
-      </w:r>
-      <w:proofErr w:type="spellStart"/>
-      <w:r>
-        <w:rPr>
-          <w:rFonts w:ascii="Calibri" w:hAnsi="Calibri" w:cs="Calibri"/>
-          <w:b/>
-          <w:bCs/>
-          <w:color w:val="000000"/>
-        </w:rPr>
-        <w:t>Request</w:t>
-      </w:r>
-      <w:proofErr w:type="spellEnd"/>
-      <w:r>
-        <w:rPr>
-          <w:rFonts w:ascii="Calibri" w:hAnsi="Calibri" w:cs="Calibri"/>
-          <w:b/>
-          <w:bCs/>
-          <w:color w:val="000000"/>
-        </w:rPr>
-        <w:t xml:space="preserve"> </w:t>
-      </w:r>
-      <w:proofErr w:type="spellStart"/>
-      <w:r>
-        <w:rPr>
-          <w:rFonts w:ascii="Calibri" w:hAnsi="Calibri" w:cs="Calibri"/>
-          <w:b/>
-          <w:bCs/>
-          <w:color w:val="000000"/>
-        </w:rPr>
-        <w:t>for</w:t>
-      </w:r>
-      <w:proofErr w:type="spellEnd"/>
-      <w:r>
-        <w:rPr>
-          <w:rFonts w:ascii="Calibri" w:hAnsi="Calibri" w:cs="Calibri"/>
-          <w:b/>
-          <w:bCs/>
-          <w:color w:val="000000"/>
-        </w:rPr>
-        <w:t xml:space="preserve"> </w:t>
-      </w:r>
-      <w:proofErr w:type="spellStart"/>
-      <w:r>
-        <w:rPr>
-          <w:rFonts w:ascii="Calibri" w:hAnsi="Calibri" w:cs="Calibri"/>
-          <w:b/>
-          <w:bCs/>
-          <w:color w:val="000000"/>
-        </w:rPr>
-        <w:t>proposal</w:t>
-      </w:r>
-      <w:proofErr w:type="spellEnd"/>
-      <w:r>
-        <w:rPr>
-          <w:rFonts w:ascii="Calibri" w:hAnsi="Calibri" w:cs="Calibri"/>
-          <w:b/>
-          <w:bCs/>
-          <w:color w:val="000000"/>
-        </w:rPr>
-        <w:t xml:space="preserve">): </w:t>
-      </w:r>
-      <w:r>
-        <w:rPr>
-          <w:rFonts w:ascii="Calibri" w:hAnsi="Calibri" w:cs="Calibri"/>
-          <w:color w:val="000000"/>
-        </w:rPr>
-        <w:t>Se solicita a los proveedores que recomienden soluciones posteriormente a la decisión de hacer una adquisición. Es de gran importancia la definición de los requisitos</w:t>
-      </w:r>
-      <w:r>
-        <w:rPr>
-          <w:rFonts w:ascii="Calibri" w:hAnsi="Calibri" w:cs="Calibri"/>
-          <w:color w:val="000000"/>
-        </w:rPr>
-        <w:t>.</w:t>
+        <w:spacing w:after="56" w:line="240" w:lineRule="auto"/>
+        <w:rPr>
+          <w:rFonts w:ascii="Calibri" w:hAnsi="Calibri" w:cs="Calibri"/>
+          <w:color w:val="000000"/>
+        </w:rPr>
+      </w:pPr>
+      <w:r>
+        <w:rPr>
+          <w:rFonts w:ascii="Calibri" w:hAnsi="Calibri" w:cs="Calibri"/>
+          <w:color w:val="000000"/>
+        </w:rPr>
+        <w:t xml:space="preserve">Un plazo para que los licitadores presenten sus proposiciones y demás documentos preceptivos. </w:t>
       </w:r>
     </w:p>
     <w:p>
@@ -616,100 +1282,7 @@
         <w:pStyle w:val="Prrafodelista"/>
         <w:numPr>
           <w:ilvl w:val="0"/>
-          <w:numId w:val="5"/>
-        </w:numPr>
-        <w:autoSpaceDE w:val="0"/>
-        <w:autoSpaceDN w:val="0"/>
-        <w:adjustRightInd w:val="0"/>
-        <w:spacing w:after="51" w:line="240" w:lineRule="auto"/>
-        <w:rPr>
-          <w:rFonts w:ascii="Calibri" w:hAnsi="Calibri" w:cs="Calibri"/>
-          <w:color w:val="000000"/>
-        </w:rPr>
-      </w:pPr>
-      <w:r>
-        <w:rPr>
-          <w:rFonts w:ascii="Calibri" w:hAnsi="Calibri" w:cs="Calibri"/>
-          <w:b/>
-          <w:bCs/>
-          <w:color w:val="000000"/>
-        </w:rPr>
-        <w:t>RFQ (</w:t>
-      </w:r>
-      <w:proofErr w:type="spellStart"/>
-      <w:r>
-        <w:rPr>
-          <w:rFonts w:ascii="Calibri" w:hAnsi="Calibri" w:cs="Calibri"/>
-          <w:b/>
-          <w:bCs/>
-          <w:color w:val="000000"/>
-        </w:rPr>
-        <w:t>Request</w:t>
-      </w:r>
-      <w:proofErr w:type="spellEnd"/>
-      <w:r>
-        <w:rPr>
-          <w:rFonts w:ascii="Calibri" w:hAnsi="Calibri" w:cs="Calibri"/>
-          <w:b/>
-          <w:bCs/>
-          <w:color w:val="000000"/>
-        </w:rPr>
-        <w:t xml:space="preserve"> </w:t>
-      </w:r>
-      <w:proofErr w:type="spellStart"/>
-      <w:r>
-        <w:rPr>
-          <w:rFonts w:ascii="Calibri" w:hAnsi="Calibri" w:cs="Calibri"/>
-          <w:b/>
-          <w:bCs/>
-          <w:color w:val="000000"/>
-        </w:rPr>
-        <w:t>for</w:t>
-      </w:r>
-      <w:proofErr w:type="spellEnd"/>
-      <w:r>
-        <w:rPr>
-          <w:rFonts w:ascii="Calibri" w:hAnsi="Calibri" w:cs="Calibri"/>
-          <w:b/>
-          <w:bCs/>
-          <w:color w:val="000000"/>
-        </w:rPr>
-        <w:t xml:space="preserve"> </w:t>
-      </w:r>
-      <w:proofErr w:type="spellStart"/>
-      <w:r>
-        <w:rPr>
-          <w:rFonts w:ascii="Calibri" w:hAnsi="Calibri" w:cs="Calibri"/>
-          <w:b/>
-          <w:bCs/>
-          <w:color w:val="000000"/>
-        </w:rPr>
-        <w:t>quotation</w:t>
-      </w:r>
-      <w:proofErr w:type="spellEnd"/>
-      <w:r>
-        <w:rPr>
-          <w:rFonts w:ascii="Calibri" w:hAnsi="Calibri" w:cs="Calibri"/>
-          <w:b/>
-          <w:bCs/>
-          <w:color w:val="000000"/>
-        </w:rPr>
-        <w:t xml:space="preserve"> / Solicitud de presupuesto): </w:t>
-      </w:r>
-      <w:r>
-        <w:rPr>
-          <w:rFonts w:ascii="Calibri" w:hAnsi="Calibri" w:cs="Calibri"/>
-          <w:color w:val="000000"/>
-        </w:rPr>
-        <w:t xml:space="preserve">Supone un compromiso sobre precios, hitos de entrega, cantidad, servicios y calidad. La respuesta debe considerar los requisitos. </w:t>
-      </w:r>
-    </w:p>
-    <w:p>
-      <w:pPr>
-        <w:pStyle w:val="Prrafodelista"/>
-        <w:numPr>
-          <w:ilvl w:val="0"/>
-          <w:numId w:val="5"/>
+          <w:numId w:val="14"/>
         </w:numPr>
         <w:autoSpaceDE w:val="0"/>
         <w:autoSpaceDN w:val="0"/>
@@ -723,99 +1296,409 @@
       <w:r>
         <w:rPr>
           <w:rFonts w:ascii="Calibri" w:hAnsi="Calibri" w:cs="Calibri"/>
-          <w:b/>
-          <w:bCs/>
-          <w:color w:val="000000"/>
+          <w:color w:val="000000"/>
+        </w:rPr>
+        <w:t xml:space="preserve">Un acto solemne y público de apertura de las plicas presentadas por los licitadores. </w:t>
+      </w:r>
+    </w:p>
+    <w:p/>
+    <w:p>
+      <w:pPr>
+        <w:pStyle w:val="Ttulo3"/>
+        <w:rPr>
+          <w:b/>
+        </w:rPr>
+      </w:pPr>
+      <w:r>
+        <w:rPr>
+          <w:b/>
+        </w:rPr>
+        <w:t>Contratos negociados</w:t>
+      </w:r>
+    </w:p>
+    <w:p>
+      <w:pPr>
+        <w:pStyle w:val="Default"/>
+        <w:numPr>
+          <w:ilvl w:val="0"/>
+          <w:numId w:val="2"/>
+        </w:numPr>
+        <w:rPr>
+          <w:sz w:val="22"/>
+          <w:szCs w:val="22"/>
+        </w:rPr>
+      </w:pPr>
+      <w:r>
+        <w:rPr>
+          <w:sz w:val="22"/>
+          <w:szCs w:val="22"/>
+        </w:rPr>
+        <w:t xml:space="preserve">Se adjudica el contrato tras efectuar consultas con diversos candidatos y negociar las condiciones del contrato con uno o varios de ellos. </w:t>
+      </w:r>
+    </w:p>
+    <w:p>
+      <w:pPr>
+        <w:pStyle w:val="Default"/>
+        <w:numPr>
+          <w:ilvl w:val="0"/>
+          <w:numId w:val="2"/>
+        </w:numPr>
+        <w:rPr>
+          <w:sz w:val="22"/>
+          <w:szCs w:val="22"/>
+        </w:rPr>
+      </w:pPr>
+      <w:r>
+        <w:rPr>
+          <w:sz w:val="22"/>
+          <w:szCs w:val="22"/>
+        </w:rPr>
+        <w:t>Con o sin publicidad.</w:t>
+      </w:r>
+    </w:p>
+    <w:p>
+      <w:pPr>
+        <w:pStyle w:val="Default"/>
+        <w:numPr>
+          <w:ilvl w:val="0"/>
+          <w:numId w:val="2"/>
+        </w:numPr>
+        <w:rPr>
+          <w:sz w:val="22"/>
+          <w:szCs w:val="22"/>
+        </w:rPr>
+      </w:pPr>
+      <w:r>
+        <w:rPr>
+          <w:sz w:val="22"/>
+          <w:szCs w:val="22"/>
+        </w:rPr>
+        <w:t>E</w:t>
+      </w:r>
+      <w:r>
+        <w:rPr>
+          <w:sz w:val="22"/>
+          <w:szCs w:val="22"/>
+        </w:rPr>
+        <w:t xml:space="preserve">l importe es inferior a 200.000€ en los contratos de obras y 60.000€ en los demás contratos. </w:t>
+      </w:r>
+      <w:r>
+        <w:rPr>
+          <w:sz w:val="22"/>
+          <w:szCs w:val="22"/>
+        </w:rPr>
+        <w:t>Si supera deber tener publicidad.</w:t>
+      </w:r>
+    </w:p>
+    <w:p>
+      <w:pPr>
+        <w:pStyle w:val="Prrafodelista"/>
+        <w:numPr>
+          <w:ilvl w:val="0"/>
+          <w:numId w:val="2"/>
+        </w:numPr>
+        <w:spacing w:after="0" w:line="240" w:lineRule="auto"/>
+        <w:rPr>
+          <w:rFonts w:ascii="Calibri" w:hAnsi="Calibri" w:cs="Calibri"/>
+          <w:color w:val="000000"/>
+        </w:rPr>
+      </w:pPr>
+      <w:r>
+        <w:rPr>
+          <w:rFonts w:ascii="Calibri" w:hAnsi="Calibri" w:cs="Calibri"/>
+          <w:color w:val="000000"/>
+        </w:rPr>
+        <w:t>Al menos tres ofertas. Con excepcionalidad si fuera necesario.</w:t>
+      </w:r>
+    </w:p>
+    <w:p>
+      <w:pPr>
+        <w:pStyle w:val="Default"/>
+        <w:numPr>
+          <w:ilvl w:val="0"/>
+          <w:numId w:val="2"/>
+        </w:numPr>
+        <w:rPr>
+          <w:sz w:val="22"/>
+          <w:szCs w:val="22"/>
+        </w:rPr>
+      </w:pPr>
+      <w:r>
+        <w:rPr>
+          <w:sz w:val="22"/>
+          <w:szCs w:val="22"/>
+        </w:rPr>
+        <w:t>Justificación de la adjudicación.</w:t>
+      </w:r>
+    </w:p>
+    <w:p>
+      <w:pPr>
+        <w:ind w:left="360"/>
+      </w:pPr>
+    </w:p>
+    <w:p>
+      <w:pPr>
+        <w:pStyle w:val="Ttulo3"/>
+        <w:rPr>
+          <w:b/>
+        </w:rPr>
+      </w:pPr>
+      <w:r>
+        <w:rPr>
+          <w:b/>
+        </w:rPr>
+        <w:t>Contratos menores</w:t>
+      </w:r>
+    </w:p>
+    <w:p>
+      <w:pPr>
+        <w:pStyle w:val="Default"/>
+        <w:numPr>
+          <w:ilvl w:val="0"/>
+          <w:numId w:val="1"/>
+        </w:numPr>
+        <w:rPr>
+          <w:sz w:val="22"/>
+          <w:szCs w:val="22"/>
+        </w:rPr>
+      </w:pPr>
+      <w:r>
+        <w:rPr>
+          <w:sz w:val="22"/>
+          <w:szCs w:val="22"/>
+        </w:rPr>
+        <w:t>P</w:t>
+      </w:r>
+      <w:r>
+        <w:rPr>
+          <w:sz w:val="22"/>
+          <w:szCs w:val="22"/>
+        </w:rPr>
+        <w:t xml:space="preserve">odrán adjudicarse directamente a cualquier empresario con capacidad de obrar </w:t>
+      </w:r>
+      <w:r>
+        <w:rPr>
+          <w:sz w:val="22"/>
+          <w:szCs w:val="22"/>
+        </w:rPr>
+        <w:t>sin concurso público.</w:t>
+      </w:r>
+    </w:p>
+    <w:p>
+      <w:pPr>
+        <w:pStyle w:val="Default"/>
+        <w:numPr>
+          <w:ilvl w:val="0"/>
+          <w:numId w:val="1"/>
+        </w:numPr>
+        <w:rPr>
+          <w:sz w:val="22"/>
+          <w:szCs w:val="22"/>
+        </w:rPr>
+      </w:pPr>
+      <w:r>
+        <w:rPr>
+          <w:sz w:val="22"/>
+          <w:szCs w:val="22"/>
+        </w:rPr>
+        <w:t>Se consideran contratos menores los contratos de obras con importe inferior a 50.000€ y los de cuantía inferior a 18.000€ para servicios, suministros o asistencia técnica.</w:t>
+      </w:r>
+    </w:p>
+    <w:p>
+      <w:pPr>
+        <w:pStyle w:val="Default"/>
+        <w:numPr>
+          <w:ilvl w:val="0"/>
+          <w:numId w:val="1"/>
+        </w:numPr>
+        <w:rPr>
+          <w:sz w:val="22"/>
+          <w:szCs w:val="22"/>
+        </w:rPr>
+      </w:pPr>
+      <w:r>
+        <w:rPr>
+          <w:sz w:val="22"/>
+          <w:szCs w:val="22"/>
+        </w:rPr>
+        <w:t>Según la ley vigente se cambian se adjudican a contratos menores los presupuestos en caso de obra a los menores de 40.000€ y a 15.000€ para servicios, suministros o asistencia técnica.</w:t>
+      </w:r>
+    </w:p>
+    <w:p>
+      <w:pPr>
+        <w:pStyle w:val="Default"/>
+        <w:numPr>
+          <w:ilvl w:val="0"/>
+          <w:numId w:val="1"/>
+        </w:numPr>
+        <w:rPr>
+          <w:sz w:val="22"/>
+          <w:szCs w:val="22"/>
+        </w:rPr>
+      </w:pPr>
+      <w:r>
+        <w:rPr>
+          <w:sz w:val="22"/>
+          <w:szCs w:val="22"/>
+        </w:rPr>
+        <w:t>Sin publicidad</w:t>
+      </w:r>
+    </w:p>
+    <w:p>
+      <w:pPr>
+        <w:pStyle w:val="Default"/>
+        <w:numPr>
+          <w:ilvl w:val="0"/>
+          <w:numId w:val="1"/>
+        </w:numPr>
+        <w:rPr>
+          <w:sz w:val="22"/>
+          <w:szCs w:val="22"/>
+        </w:rPr>
+      </w:pPr>
+      <w:r>
+        <w:rPr>
+          <w:sz w:val="22"/>
+          <w:szCs w:val="22"/>
         </w:rPr>
         <w:lastRenderedPageBreak/>
-        <w:t>IFB (</w:t>
-      </w:r>
-      <w:proofErr w:type="spellStart"/>
-      <w:r>
-        <w:rPr>
-          <w:rFonts w:ascii="Calibri" w:hAnsi="Calibri" w:cs="Calibri"/>
-          <w:b/>
-          <w:bCs/>
-          <w:color w:val="000000"/>
-        </w:rPr>
-        <w:t>Invitation</w:t>
-      </w:r>
-      <w:proofErr w:type="spellEnd"/>
-      <w:r>
-        <w:rPr>
-          <w:rFonts w:ascii="Calibri" w:hAnsi="Calibri" w:cs="Calibri"/>
-          <w:b/>
-          <w:bCs/>
-          <w:color w:val="000000"/>
-        </w:rPr>
-        <w:t xml:space="preserve"> </w:t>
-      </w:r>
-      <w:proofErr w:type="spellStart"/>
-      <w:r>
-        <w:rPr>
-          <w:rFonts w:ascii="Calibri" w:hAnsi="Calibri" w:cs="Calibri"/>
-          <w:b/>
-          <w:bCs/>
-          <w:color w:val="000000"/>
-        </w:rPr>
-        <w:t>for</w:t>
-      </w:r>
-      <w:proofErr w:type="spellEnd"/>
-      <w:r>
-        <w:rPr>
-          <w:rFonts w:ascii="Calibri" w:hAnsi="Calibri" w:cs="Calibri"/>
-          <w:b/>
-          <w:bCs/>
-          <w:color w:val="000000"/>
-        </w:rPr>
-        <w:t xml:space="preserve"> </w:t>
-      </w:r>
-      <w:proofErr w:type="spellStart"/>
-      <w:r>
-        <w:rPr>
-          <w:rFonts w:ascii="Calibri" w:hAnsi="Calibri" w:cs="Calibri"/>
-          <w:b/>
-          <w:bCs/>
-          <w:color w:val="000000"/>
-        </w:rPr>
-        <w:t>bid</w:t>
-      </w:r>
-      <w:proofErr w:type="spellEnd"/>
-      <w:r>
-        <w:rPr>
-          <w:rFonts w:ascii="Calibri" w:hAnsi="Calibri" w:cs="Calibri"/>
-          <w:b/>
-          <w:bCs/>
-          <w:color w:val="000000"/>
-        </w:rPr>
-        <w:t xml:space="preserve">): </w:t>
-      </w:r>
-      <w:r>
-        <w:rPr>
-          <w:rFonts w:ascii="Calibri" w:hAnsi="Calibri" w:cs="Calibri"/>
-          <w:color w:val="000000"/>
-        </w:rPr>
-        <w:t xml:space="preserve">Invita a realizar una oferta. Proporciona igualdad a todos los proveedores y compromete al adquiridor y al proveedor. En este método se supone completa la definición de las especificaciones. </w:t>
-      </w:r>
-    </w:p>
-    <w:p>
-      <w:pPr>
-        <w:pStyle w:val="Ttulo1"/>
-      </w:pPr>
-      <w:r>
-        <w:t>Generar oferta</w:t>
-      </w:r>
-    </w:p>
+        <w:t>Estos contratos no podrán tener una duración superior a un año, ni ser objeto de prórroga ni de revisión de precios</w:t>
+      </w:r>
+    </w:p>
+    <w:p>
+      <w:pPr>
+        <w:pStyle w:val="Default"/>
+        <w:rPr>
+          <w:sz w:val="22"/>
+          <w:szCs w:val="22"/>
+        </w:rPr>
+      </w:pPr>
+    </w:p>
+    <w:p>
+      <w:pPr>
+        <w:pStyle w:val="Default"/>
+        <w:rPr>
+          <w:sz w:val="22"/>
+          <w:szCs w:val="22"/>
+        </w:rPr>
+      </w:pPr>
+    </w:p>
+    <w:p>
+      <w:pPr>
+        <w:pStyle w:val="Ttulo3"/>
+      </w:pPr>
+      <w:r>
+        <w:t xml:space="preserve">Subcontratación </w:t>
+      </w:r>
+    </w:p>
+    <w:p>
+      <w:pPr>
+        <w:autoSpaceDE w:val="0"/>
+        <w:autoSpaceDN w:val="0"/>
+        <w:adjustRightInd w:val="0"/>
+        <w:spacing w:after="0" w:line="240" w:lineRule="auto"/>
+        <w:rPr>
+          <w:rFonts w:ascii="Calibri" w:hAnsi="Calibri" w:cs="Calibri"/>
+          <w:color w:val="000000"/>
+        </w:rPr>
+      </w:pPr>
+      <w:r>
+        <w:rPr>
+          <w:rFonts w:ascii="Calibri" w:hAnsi="Calibri" w:cs="Calibri"/>
+          <w:color w:val="000000"/>
+        </w:rPr>
+        <w:t xml:space="preserve">La subcontratación, </w:t>
+      </w:r>
+      <w:r>
+        <w:rPr>
+          <w:rFonts w:ascii="Calibri" w:hAnsi="Calibri" w:cs="Calibri"/>
+          <w:b/>
+          <w:bCs/>
+          <w:i/>
+          <w:iCs/>
+          <w:color w:val="000000"/>
+        </w:rPr>
+        <w:t xml:space="preserve">outsourcing </w:t>
+      </w:r>
+      <w:r>
+        <w:rPr>
+          <w:rFonts w:ascii="Calibri" w:hAnsi="Calibri" w:cs="Calibri"/>
+          <w:color w:val="000000"/>
+        </w:rPr>
+        <w:t xml:space="preserve">o tercerización es el proceso económico en el cual una empresa mueve o destina los recursos orientados a cumplir ciertas tareas hacia una empresa externa por medio de un contrato. Es un mecanismo muy útil y permite a las empresas ampliar su capacidad comercial. </w:t>
+      </w:r>
+    </w:p>
+    <w:p>
+      <w:pPr>
+        <w:autoSpaceDE w:val="0"/>
+        <w:autoSpaceDN w:val="0"/>
+        <w:adjustRightInd w:val="0"/>
+        <w:spacing w:after="0" w:line="240" w:lineRule="auto"/>
+        <w:rPr>
+          <w:rFonts w:ascii="Calibri" w:hAnsi="Calibri" w:cs="Calibri"/>
+          <w:color w:val="000000"/>
+        </w:rPr>
+      </w:pPr>
+    </w:p>
+    <w:p>
+      <w:pPr>
+        <w:pStyle w:val="Ttulo3"/>
+      </w:pPr>
+      <w:r>
+        <w:t xml:space="preserve">UTE </w:t>
+      </w:r>
+    </w:p>
+    <w:p>
+      <w:pPr>
+        <w:pStyle w:val="Ttulo3"/>
+        <w:rPr>
+          <w:rFonts w:ascii="Calibri" w:eastAsiaTheme="minorHAnsi" w:hAnsi="Calibri" w:cs="Calibri"/>
+          <w:color w:val="000000"/>
+          <w:sz w:val="22"/>
+          <w:szCs w:val="22"/>
+        </w:rPr>
+      </w:pPr>
+      <w:r>
+        <w:rPr>
+          <w:rFonts w:ascii="Calibri" w:eastAsiaTheme="minorHAnsi" w:hAnsi="Calibri" w:cs="Calibri"/>
+          <w:color w:val="000000"/>
+          <w:sz w:val="22"/>
+          <w:szCs w:val="22"/>
+        </w:rPr>
+        <w:t xml:space="preserve">La </w:t>
+      </w:r>
+      <w:r>
+        <w:rPr>
+          <w:rFonts w:ascii="Calibri" w:eastAsiaTheme="minorHAnsi" w:hAnsi="Calibri" w:cs="Calibri"/>
+          <w:b/>
+          <w:bCs/>
+          <w:color w:val="000000"/>
+          <w:sz w:val="22"/>
+          <w:szCs w:val="22"/>
+        </w:rPr>
+        <w:t xml:space="preserve">Unión Temporal de Empresas </w:t>
+      </w:r>
+      <w:r>
+        <w:rPr>
+          <w:rFonts w:ascii="Calibri" w:eastAsiaTheme="minorHAnsi" w:hAnsi="Calibri" w:cs="Calibri"/>
+          <w:color w:val="000000"/>
+          <w:sz w:val="22"/>
+          <w:szCs w:val="22"/>
+        </w:rPr>
+        <w:t>es un sistema por el cual dos o más empresas se unen para realizar una obra o prestar un servicio determinado; se constituyen como una única empresa temporalmente mientras dure la obra.</w:t>
+      </w:r>
+    </w:p>
+    <w:p/>
     <w:p>
       <w:r>
         <w:rPr>
           <w:noProof/>
         </w:rPr>
         <w:drawing>
-          <wp:inline distT="0" distB="0" distL="0" distR="0" wp14:anchorId="3491EAA1" wp14:editId="5CE302FF">
-            <wp:extent cx="5400040" cy="2985135"/>
-            <wp:effectExtent l="0" t="0" r="0" b="5715"/>
-            <wp:docPr id="5" name="Imagen 5"/>
+          <wp:inline distT="0" distB="0" distL="0" distR="0" wp14:anchorId="7809C979" wp14:editId="341FF955">
+            <wp:extent cx="5400040" cy="2666365"/>
+            <wp:effectExtent l="0" t="0" r="0" b="635"/>
+            <wp:docPr id="2" name="Imagen 2"/>
             <wp:cNvGraphicFramePr>
               <a:graphicFrameLocks xmlns:a="http://schemas.openxmlformats.org/drawingml/2006/main" noChangeAspect="1"/>
             </wp:cNvGraphicFramePr>
@@ -835,1596 +1718,6 @@
                   <pic:spPr>
                     <a:xfrm>
                       <a:off x="0" y="0"/>
-                      <a:ext cx="5400040" cy="2985135"/>
-                    </a:xfrm>
-                    <a:prstGeom prst="rect">
-                      <a:avLst/>
-                    </a:prstGeom>
-                  </pic:spPr>
-                </pic:pic>
-              </a:graphicData>
-            </a:graphic>
-          </wp:inline>
-        </w:drawing>
-      </w:r>
-    </w:p>
-    <w:p/>
-    <w:p>
-      <w:pPr>
-        <w:pStyle w:val="Ttulo3"/>
-      </w:pPr>
-      <w:r>
-        <w:t>Definir oferta</w:t>
-      </w:r>
-    </w:p>
-    <w:p/>
-    <w:p>
-      <w:pPr>
-        <w:pStyle w:val="Default"/>
-        <w:rPr>
-          <w:sz w:val="22"/>
-          <w:szCs w:val="22"/>
-        </w:rPr>
-      </w:pPr>
-      <w:r>
-        <w:rPr>
-          <w:sz w:val="22"/>
-          <w:szCs w:val="22"/>
-        </w:rPr>
-        <w:t xml:space="preserve">El </w:t>
-      </w:r>
-      <w:r>
-        <w:rPr>
-          <w:b/>
-          <w:bCs/>
-          <w:sz w:val="22"/>
-          <w:szCs w:val="22"/>
-        </w:rPr>
-        <w:t xml:space="preserve">pliego </w:t>
-      </w:r>
-      <w:r>
-        <w:rPr>
-          <w:sz w:val="22"/>
-          <w:szCs w:val="22"/>
-        </w:rPr>
-        <w:t xml:space="preserve">de prescripciones es un documento previo al contrato donde se establecen las condiciones y consideraciones </w:t>
-      </w:r>
-      <w:r>
-        <w:rPr>
-          <w:sz w:val="22"/>
-          <w:szCs w:val="22"/>
-        </w:rPr>
-        <w:t>para</w:t>
-      </w:r>
-      <w:r>
-        <w:rPr>
-          <w:sz w:val="22"/>
-          <w:szCs w:val="22"/>
-        </w:rPr>
-        <w:t xml:space="preserve"> tener en cuenta por el proveedor que pretenda acceder al contrato. Contiene 3 partes: </w:t>
-      </w:r>
-    </w:p>
-    <w:p>
-      <w:pPr>
-        <w:pStyle w:val="Default"/>
-        <w:rPr>
-          <w:sz w:val="22"/>
-          <w:szCs w:val="22"/>
-        </w:rPr>
-      </w:pPr>
-    </w:p>
-    <w:p>
-      <w:pPr>
-        <w:pStyle w:val="Default"/>
-        <w:numPr>
-          <w:ilvl w:val="0"/>
-          <w:numId w:val="6"/>
-        </w:numPr>
-        <w:spacing w:after="58"/>
-        <w:rPr>
-          <w:sz w:val="22"/>
-          <w:szCs w:val="22"/>
-        </w:rPr>
-      </w:pPr>
-      <w:r>
-        <w:rPr>
-          <w:b/>
-          <w:bCs/>
-          <w:sz w:val="22"/>
-          <w:szCs w:val="22"/>
-        </w:rPr>
-        <w:t>Pliego de condiciones generales</w:t>
-      </w:r>
-      <w:r>
-        <w:rPr>
-          <w:sz w:val="22"/>
-          <w:szCs w:val="22"/>
-        </w:rPr>
-        <w:t>: debe incluir la descripción general del contenido del proyecto, los criterios normativos, legales y administrativos a considerar por las empresas que intervengan</w:t>
-      </w:r>
-      <w:r>
-        <w:rPr>
-          <w:sz w:val="22"/>
-          <w:szCs w:val="22"/>
-        </w:rPr>
-        <w:t>.</w:t>
-      </w:r>
-    </w:p>
-    <w:p>
-      <w:pPr>
-        <w:pStyle w:val="Default"/>
-        <w:numPr>
-          <w:ilvl w:val="0"/>
-          <w:numId w:val="6"/>
-        </w:numPr>
-        <w:spacing w:after="58"/>
-        <w:rPr>
-          <w:sz w:val="22"/>
-          <w:szCs w:val="22"/>
-        </w:rPr>
-      </w:pPr>
-      <w:r>
-        <w:rPr>
-          <w:b/>
-          <w:bCs/>
-          <w:sz w:val="22"/>
-          <w:szCs w:val="22"/>
-        </w:rPr>
-        <w:t>Pliego de prescripciones técnicas</w:t>
-      </w:r>
-      <w:r>
-        <w:rPr>
-          <w:sz w:val="22"/>
-          <w:szCs w:val="22"/>
-        </w:rPr>
-        <w:t xml:space="preserve">: hace referencia a todos los aspectos de carácter </w:t>
-      </w:r>
-      <w:r>
-        <w:rPr>
-          <w:sz w:val="22"/>
-          <w:szCs w:val="22"/>
-        </w:rPr>
-        <w:t>t</w:t>
-      </w:r>
-      <w:r>
-        <w:rPr>
-          <w:sz w:val="22"/>
-          <w:szCs w:val="22"/>
-        </w:rPr>
-        <w:t xml:space="preserve">écnico que resulten relevantes para ser considerados por las empresas aspirantes a la contratación. </w:t>
-      </w:r>
-    </w:p>
-    <w:p>
-      <w:pPr>
-        <w:pStyle w:val="Default"/>
-        <w:numPr>
-          <w:ilvl w:val="0"/>
-          <w:numId w:val="6"/>
-        </w:numPr>
-        <w:spacing w:after="58"/>
-        <w:rPr>
-          <w:sz w:val="22"/>
-          <w:szCs w:val="22"/>
-        </w:rPr>
-      </w:pPr>
-      <w:r>
-        <w:rPr>
-          <w:b/>
-          <w:bCs/>
-          <w:sz w:val="22"/>
-          <w:szCs w:val="22"/>
-        </w:rPr>
-        <w:t>Pliego de cláusulas administrativas</w:t>
-      </w:r>
-      <w:r>
-        <w:rPr>
-          <w:sz w:val="22"/>
-          <w:szCs w:val="22"/>
-        </w:rPr>
-        <w:t xml:space="preserve">: hace referencia a los aspectos relativos a la financiación, medición de avance de ejecución del contrato, pagos, etc. </w:t>
-      </w:r>
-    </w:p>
-    <w:p/>
-    <w:p>
-      <w:pPr>
-        <w:pStyle w:val="Ttulo3"/>
-      </w:pPr>
-      <w:r>
-        <w:t>Definir los criterios de evaluación</w:t>
-      </w:r>
-    </w:p>
-    <w:p/>
-    <w:p>
-      <w:pPr>
-        <w:autoSpaceDE w:val="0"/>
-        <w:autoSpaceDN w:val="0"/>
-        <w:adjustRightInd w:val="0"/>
-        <w:spacing w:after="0" w:line="240" w:lineRule="auto"/>
-        <w:rPr>
-          <w:rFonts w:ascii="Calibri" w:hAnsi="Calibri" w:cs="Calibri"/>
-          <w:color w:val="000000"/>
-        </w:rPr>
-      </w:pPr>
-      <w:r>
-        <w:rPr>
-          <w:rFonts w:ascii="Calibri" w:hAnsi="Calibri" w:cs="Calibri"/>
-          <w:color w:val="000000"/>
-        </w:rPr>
-        <w:t>Aspectos que considerar en la evaluación del producto:</w:t>
-      </w:r>
-    </w:p>
-    <w:p>
-      <w:pPr>
-        <w:autoSpaceDE w:val="0"/>
-        <w:autoSpaceDN w:val="0"/>
-        <w:adjustRightInd w:val="0"/>
-        <w:spacing w:after="0" w:line="240" w:lineRule="auto"/>
-        <w:rPr>
-          <w:rFonts w:ascii="Calibri" w:hAnsi="Calibri" w:cs="Calibri"/>
-          <w:color w:val="000000"/>
-        </w:rPr>
-      </w:pPr>
-      <w:r>
-        <w:rPr>
-          <w:rFonts w:ascii="Calibri" w:hAnsi="Calibri" w:cs="Calibri"/>
-          <w:color w:val="000000"/>
-        </w:rPr>
-        <w:t xml:space="preserve"> </w:t>
-      </w:r>
-    </w:p>
-    <w:p>
-      <w:pPr>
-        <w:pStyle w:val="Prrafodelista"/>
-        <w:numPr>
-          <w:ilvl w:val="0"/>
-          <w:numId w:val="8"/>
-        </w:numPr>
-        <w:autoSpaceDE w:val="0"/>
-        <w:autoSpaceDN w:val="0"/>
-        <w:adjustRightInd w:val="0"/>
-        <w:spacing w:after="51" w:line="240" w:lineRule="auto"/>
-        <w:rPr>
-          <w:rFonts w:ascii="Calibri" w:hAnsi="Calibri" w:cs="Calibri"/>
-          <w:color w:val="000000"/>
-        </w:rPr>
-      </w:pPr>
-      <w:r>
-        <w:rPr>
-          <w:rFonts w:ascii="Calibri" w:hAnsi="Calibri" w:cs="Calibri"/>
-          <w:color w:val="000000"/>
-        </w:rPr>
-        <w:t xml:space="preserve">Tres aspectos relacionados: </w:t>
-      </w:r>
-      <w:r>
-        <w:rPr>
-          <w:rFonts w:ascii="Calibri" w:hAnsi="Calibri" w:cs="Calibri"/>
-          <w:b/>
-          <w:bCs/>
-          <w:color w:val="000000"/>
-        </w:rPr>
-        <w:t>velocidad</w:t>
-      </w:r>
-      <w:r>
-        <w:rPr>
-          <w:rFonts w:ascii="Calibri" w:hAnsi="Calibri" w:cs="Calibri"/>
-          <w:color w:val="000000"/>
-        </w:rPr>
-        <w:t xml:space="preserve">, </w:t>
-      </w:r>
-      <w:r>
-        <w:rPr>
-          <w:rFonts w:ascii="Calibri" w:hAnsi="Calibri" w:cs="Calibri"/>
-          <w:b/>
-          <w:bCs/>
-          <w:color w:val="000000"/>
-        </w:rPr>
-        <w:t xml:space="preserve">calidad </w:t>
-      </w:r>
-      <w:r>
-        <w:rPr>
-          <w:rFonts w:ascii="Calibri" w:hAnsi="Calibri" w:cs="Calibri"/>
-          <w:color w:val="000000"/>
-        </w:rPr>
-        <w:t xml:space="preserve">y </w:t>
-      </w:r>
-      <w:r>
-        <w:rPr>
-          <w:rFonts w:ascii="Calibri" w:hAnsi="Calibri" w:cs="Calibri"/>
-          <w:b/>
-          <w:bCs/>
-          <w:color w:val="000000"/>
-        </w:rPr>
-        <w:t>coste</w:t>
-      </w:r>
-      <w:r>
-        <w:rPr>
-          <w:rFonts w:ascii="Calibri" w:hAnsi="Calibri" w:cs="Calibri"/>
-          <w:color w:val="000000"/>
-        </w:rPr>
-        <w:t xml:space="preserve">. Se pueden elegir dos. </w:t>
-      </w:r>
-    </w:p>
-    <w:p>
-      <w:pPr>
-        <w:pStyle w:val="Prrafodelista"/>
-        <w:numPr>
-          <w:ilvl w:val="0"/>
-          <w:numId w:val="8"/>
-        </w:numPr>
-        <w:autoSpaceDE w:val="0"/>
-        <w:autoSpaceDN w:val="0"/>
-        <w:adjustRightInd w:val="0"/>
-        <w:spacing w:after="51" w:line="240" w:lineRule="auto"/>
-        <w:rPr>
-          <w:rFonts w:ascii="Calibri" w:hAnsi="Calibri" w:cs="Calibri"/>
-          <w:color w:val="000000"/>
-        </w:rPr>
-      </w:pPr>
-      <w:r>
-        <w:rPr>
-          <w:rFonts w:ascii="Calibri" w:hAnsi="Calibri" w:cs="Calibri"/>
-          <w:b/>
-          <w:bCs/>
-          <w:color w:val="000000"/>
-        </w:rPr>
-        <w:t>Permanencia del proveedor</w:t>
-      </w:r>
-      <w:r>
-        <w:rPr>
-          <w:rFonts w:ascii="Calibri" w:hAnsi="Calibri" w:cs="Calibri"/>
-          <w:color w:val="000000"/>
-        </w:rPr>
-        <w:t xml:space="preserve">, lo que garantiza soporte del producto. </w:t>
-      </w:r>
-    </w:p>
-    <w:p>
-      <w:pPr>
-        <w:pStyle w:val="Prrafodelista"/>
-        <w:numPr>
-          <w:ilvl w:val="0"/>
-          <w:numId w:val="8"/>
-        </w:numPr>
-        <w:autoSpaceDE w:val="0"/>
-        <w:autoSpaceDN w:val="0"/>
-        <w:adjustRightInd w:val="0"/>
-        <w:spacing w:after="51" w:line="240" w:lineRule="auto"/>
-        <w:rPr>
-          <w:rFonts w:ascii="Calibri" w:hAnsi="Calibri" w:cs="Calibri"/>
-          <w:color w:val="000000"/>
-        </w:rPr>
-      </w:pPr>
-      <w:r>
-        <w:rPr>
-          <w:rFonts w:ascii="Calibri" w:hAnsi="Calibri" w:cs="Calibri"/>
-          <w:b/>
-          <w:bCs/>
-          <w:color w:val="000000"/>
-        </w:rPr>
-        <w:t xml:space="preserve">Riesgos </w:t>
-      </w:r>
-      <w:r>
-        <w:rPr>
-          <w:rFonts w:ascii="Calibri" w:hAnsi="Calibri" w:cs="Calibri"/>
-          <w:color w:val="000000"/>
-        </w:rPr>
-        <w:t xml:space="preserve">técnicos (escalabilidad, seguridad, integración, etc.) y financieros. </w:t>
-      </w:r>
-    </w:p>
-    <w:p>
-      <w:pPr>
-        <w:pStyle w:val="Prrafodelista"/>
-        <w:numPr>
-          <w:ilvl w:val="0"/>
-          <w:numId w:val="8"/>
-        </w:numPr>
-        <w:autoSpaceDE w:val="0"/>
-        <w:autoSpaceDN w:val="0"/>
-        <w:adjustRightInd w:val="0"/>
-        <w:spacing w:after="0" w:line="240" w:lineRule="auto"/>
-        <w:rPr>
-          <w:rFonts w:ascii="Calibri" w:hAnsi="Calibri" w:cs="Calibri"/>
-          <w:color w:val="000000"/>
-        </w:rPr>
-      </w:pPr>
-      <w:r>
-        <w:rPr>
-          <w:rFonts w:ascii="Calibri" w:hAnsi="Calibri" w:cs="Calibri"/>
-          <w:b/>
-          <w:bCs/>
-          <w:color w:val="000000"/>
-        </w:rPr>
-        <w:t>Fiabilidad</w:t>
-      </w:r>
-      <w:r>
-        <w:rPr>
-          <w:rFonts w:ascii="Calibri" w:hAnsi="Calibri" w:cs="Calibri"/>
-          <w:color w:val="000000"/>
-        </w:rPr>
-        <w:t xml:space="preserve">: Tiene repercusión en el ROI (Retorno sobre la inversión). </w:t>
-      </w:r>
-    </w:p>
-    <w:p>
-      <w:pPr>
-        <w:autoSpaceDE w:val="0"/>
-        <w:autoSpaceDN w:val="0"/>
-        <w:adjustRightInd w:val="0"/>
-        <w:spacing w:after="0" w:line="240" w:lineRule="auto"/>
-        <w:rPr>
-          <w:rFonts w:ascii="Calibri" w:hAnsi="Calibri" w:cs="Calibri"/>
-          <w:color w:val="000000"/>
-        </w:rPr>
-      </w:pPr>
-    </w:p>
-    <w:p>
-      <w:pPr>
-        <w:autoSpaceDE w:val="0"/>
-        <w:autoSpaceDN w:val="0"/>
-        <w:adjustRightInd w:val="0"/>
-        <w:spacing w:after="0" w:line="240" w:lineRule="auto"/>
-        <w:rPr>
-          <w:rFonts w:ascii="Calibri" w:hAnsi="Calibri" w:cs="Calibri"/>
-          <w:color w:val="000000"/>
-        </w:rPr>
-      </w:pPr>
-    </w:p>
-    <w:p>
-      <w:pPr>
-        <w:autoSpaceDE w:val="0"/>
-        <w:autoSpaceDN w:val="0"/>
-        <w:adjustRightInd w:val="0"/>
-        <w:spacing w:after="0" w:line="240" w:lineRule="auto"/>
-        <w:rPr>
-          <w:rFonts w:ascii="Calibri" w:hAnsi="Calibri" w:cs="Calibri"/>
-          <w:color w:val="000000"/>
-        </w:rPr>
-      </w:pPr>
-    </w:p>
-    <w:p>
-      <w:pPr>
-        <w:autoSpaceDE w:val="0"/>
-        <w:autoSpaceDN w:val="0"/>
-        <w:adjustRightInd w:val="0"/>
-        <w:spacing w:after="0" w:line="240" w:lineRule="auto"/>
-        <w:rPr>
-          <w:rFonts w:ascii="Calibri" w:hAnsi="Calibri" w:cs="Calibri"/>
-          <w:color w:val="000000"/>
-        </w:rPr>
-      </w:pPr>
-    </w:p>
-    <w:p>
-      <w:pPr>
-        <w:pStyle w:val="Default"/>
-        <w:rPr>
-          <w:sz w:val="22"/>
-          <w:szCs w:val="22"/>
-        </w:rPr>
-      </w:pPr>
-      <w:r>
-        <w:rPr>
-          <w:sz w:val="22"/>
-          <w:szCs w:val="22"/>
-        </w:rPr>
-        <w:t xml:space="preserve">Aspectos que considerar en la evaluación del servicio: </w:t>
-      </w:r>
-    </w:p>
-    <w:p>
-      <w:pPr>
-        <w:pStyle w:val="Default"/>
-        <w:rPr>
-          <w:sz w:val="22"/>
-          <w:szCs w:val="22"/>
-        </w:rPr>
-      </w:pPr>
-    </w:p>
-    <w:p>
-      <w:pPr>
-        <w:pStyle w:val="Default"/>
-        <w:numPr>
-          <w:ilvl w:val="0"/>
-          <w:numId w:val="9"/>
-        </w:numPr>
-        <w:spacing w:after="51"/>
-        <w:rPr>
-          <w:sz w:val="22"/>
-          <w:szCs w:val="22"/>
-        </w:rPr>
-      </w:pPr>
-      <w:r>
-        <w:rPr>
-          <w:sz w:val="22"/>
-          <w:szCs w:val="22"/>
-        </w:rPr>
-        <w:t xml:space="preserve">Los considerados para los productos anteriormente. </w:t>
-      </w:r>
-    </w:p>
-    <w:p>
-      <w:pPr>
-        <w:pStyle w:val="Default"/>
-        <w:numPr>
-          <w:ilvl w:val="0"/>
-          <w:numId w:val="9"/>
-        </w:numPr>
-        <w:spacing w:after="51"/>
-        <w:rPr>
-          <w:sz w:val="22"/>
-          <w:szCs w:val="22"/>
-        </w:rPr>
-      </w:pPr>
-      <w:r>
-        <w:rPr>
-          <w:b/>
-          <w:bCs/>
-          <w:sz w:val="22"/>
-          <w:szCs w:val="22"/>
-        </w:rPr>
-        <w:t>Responsabilidad</w:t>
-      </w:r>
-      <w:r>
-        <w:rPr>
-          <w:sz w:val="22"/>
-          <w:szCs w:val="22"/>
-        </w:rPr>
-        <w:t xml:space="preserve">. </w:t>
-      </w:r>
-    </w:p>
-    <w:p>
-      <w:pPr>
-        <w:pStyle w:val="Default"/>
-        <w:numPr>
-          <w:ilvl w:val="0"/>
-          <w:numId w:val="9"/>
-        </w:numPr>
-        <w:rPr>
-          <w:sz w:val="22"/>
-          <w:szCs w:val="22"/>
-        </w:rPr>
-      </w:pPr>
-      <w:r>
-        <w:rPr>
-          <w:sz w:val="22"/>
-          <w:szCs w:val="22"/>
-        </w:rPr>
-        <w:t xml:space="preserve">Acuerdos de nivel de servicio: volumen, </w:t>
-      </w:r>
-      <w:r>
-        <w:rPr>
-          <w:b/>
-          <w:bCs/>
-          <w:sz w:val="22"/>
-          <w:szCs w:val="22"/>
-        </w:rPr>
-        <w:t>disponibilidad</w:t>
-      </w:r>
-      <w:r>
-        <w:rPr>
-          <w:sz w:val="22"/>
-          <w:szCs w:val="22"/>
-        </w:rPr>
-        <w:t xml:space="preserve">, </w:t>
-      </w:r>
-      <w:r>
-        <w:rPr>
-          <w:b/>
-          <w:bCs/>
-          <w:sz w:val="22"/>
-          <w:szCs w:val="22"/>
-        </w:rPr>
-        <w:t>tiempo de respuesta</w:t>
-      </w:r>
-      <w:r>
-        <w:rPr>
-          <w:sz w:val="22"/>
-          <w:szCs w:val="22"/>
-        </w:rPr>
-        <w:t xml:space="preserve">, etc. </w:t>
-      </w:r>
-    </w:p>
-    <w:p>
-      <w:pPr>
-        <w:autoSpaceDE w:val="0"/>
-        <w:autoSpaceDN w:val="0"/>
-        <w:adjustRightInd w:val="0"/>
-        <w:spacing w:after="0" w:line="240" w:lineRule="auto"/>
-        <w:rPr>
-          <w:rFonts w:ascii="Calibri" w:hAnsi="Calibri" w:cs="Calibri"/>
-          <w:color w:val="000000"/>
-        </w:rPr>
-      </w:pPr>
-    </w:p>
-    <w:p>
-      <w:pPr>
-        <w:pStyle w:val="Ttulo3"/>
-      </w:pPr>
-      <w:r>
-        <w:t>Publicitar la oferta</w:t>
-      </w:r>
-    </w:p>
-    <w:p/>
-    <w:p>
-      <w:pPr>
-        <w:pStyle w:val="Default"/>
-        <w:numPr>
-          <w:ilvl w:val="0"/>
-          <w:numId w:val="10"/>
-        </w:numPr>
-        <w:rPr>
-          <w:sz w:val="22"/>
-          <w:szCs w:val="22"/>
-        </w:rPr>
-      </w:pPr>
-      <w:r>
-        <w:rPr>
-          <w:sz w:val="22"/>
-          <w:szCs w:val="22"/>
-        </w:rPr>
-        <w:t>D</w:t>
-      </w:r>
-      <w:r>
-        <w:rPr>
-          <w:sz w:val="22"/>
-          <w:szCs w:val="22"/>
-        </w:rPr>
-        <w:t xml:space="preserve">efinir claramente </w:t>
-      </w:r>
-      <w:r>
-        <w:rPr>
-          <w:sz w:val="22"/>
-          <w:szCs w:val="22"/>
-        </w:rPr>
-        <w:t>los roles y las responsabilidades</w:t>
-      </w:r>
-      <w:r>
-        <w:rPr>
-          <w:sz w:val="22"/>
-          <w:szCs w:val="22"/>
-        </w:rPr>
-        <w:t xml:space="preserve"> en el proceso dentro de la organización</w:t>
-      </w:r>
-    </w:p>
-    <w:p>
-      <w:pPr>
-        <w:pStyle w:val="Default"/>
-        <w:numPr>
-          <w:ilvl w:val="0"/>
-          <w:numId w:val="10"/>
-        </w:numPr>
-        <w:rPr>
-          <w:sz w:val="22"/>
-          <w:szCs w:val="22"/>
-        </w:rPr>
-      </w:pPr>
-      <w:r>
-        <w:rPr>
-          <w:sz w:val="22"/>
-          <w:szCs w:val="22"/>
-        </w:rPr>
-        <w:t>A</w:t>
-      </w:r>
-      <w:r>
-        <w:rPr>
-          <w:sz w:val="22"/>
-          <w:szCs w:val="22"/>
-        </w:rPr>
-        <w:t>ntes de gestionar las ofertas y debería existir un solo punto de contacto que gestione las interacciones proveedor-empresa adquiridora y las comunicaciones externas de la empresa.</w:t>
-      </w:r>
-    </w:p>
-    <w:p>
-      <w:pPr>
-        <w:pStyle w:val="Default"/>
-        <w:numPr>
-          <w:ilvl w:val="0"/>
-          <w:numId w:val="10"/>
-        </w:numPr>
-        <w:rPr>
-          <w:sz w:val="22"/>
-          <w:szCs w:val="22"/>
-        </w:rPr>
-      </w:pPr>
-      <w:r>
-        <w:rPr>
-          <w:sz w:val="22"/>
-          <w:szCs w:val="22"/>
-        </w:rPr>
-        <w:t>Crear</w:t>
-      </w:r>
-      <w:r>
-        <w:rPr>
-          <w:sz w:val="22"/>
-          <w:szCs w:val="22"/>
-        </w:rPr>
-        <w:t xml:space="preserve"> un equipo interno que defina los requisitos de la solicitud de ofertas y hojas de costes y que responda a las ofertas de los proveedores. </w:t>
-      </w:r>
-    </w:p>
-    <w:p>
-      <w:pPr>
-        <w:pStyle w:val="Default"/>
-        <w:numPr>
-          <w:ilvl w:val="0"/>
-          <w:numId w:val="10"/>
-        </w:numPr>
-        <w:rPr>
-          <w:sz w:val="22"/>
-          <w:szCs w:val="22"/>
-        </w:rPr>
-      </w:pPr>
-      <w:r>
-        <w:rPr>
-          <w:sz w:val="22"/>
-          <w:szCs w:val="22"/>
-        </w:rPr>
-        <w:t>Realizar</w:t>
-      </w:r>
-      <w:r>
-        <w:rPr>
-          <w:sz w:val="22"/>
-          <w:szCs w:val="22"/>
-        </w:rPr>
-        <w:t xml:space="preserve"> </w:t>
-      </w:r>
-      <w:r>
-        <w:rPr>
-          <w:sz w:val="22"/>
-          <w:szCs w:val="22"/>
-        </w:rPr>
-        <w:t>el proceso de puntuación antes de solicitar la respuesta de los proveedores y desarrollar una hoja de costes para la evaluación de costes.</w:t>
-      </w:r>
-    </w:p>
-    <w:p>
-      <w:pPr>
-        <w:pStyle w:val="Default"/>
-        <w:numPr>
-          <w:ilvl w:val="0"/>
-          <w:numId w:val="10"/>
-        </w:numPr>
-        <w:rPr>
-          <w:sz w:val="22"/>
-          <w:szCs w:val="22"/>
-        </w:rPr>
-      </w:pPr>
-      <w:r>
-        <w:rPr>
-          <w:sz w:val="22"/>
-          <w:szCs w:val="22"/>
-        </w:rPr>
-        <w:t>Priorizar los requisitos</w:t>
-      </w:r>
-    </w:p>
-    <w:p>
-      <w:pPr>
-        <w:pStyle w:val="Default"/>
-        <w:numPr>
-          <w:ilvl w:val="0"/>
-          <w:numId w:val="10"/>
-        </w:numPr>
-        <w:rPr>
-          <w:sz w:val="22"/>
-          <w:szCs w:val="22"/>
-        </w:rPr>
-      </w:pPr>
-      <w:r>
-        <w:rPr>
-          <w:sz w:val="22"/>
-          <w:szCs w:val="22"/>
-        </w:rPr>
-        <w:t xml:space="preserve">Separar claramente la evaluación de los requisitos y la evaluación de costes. </w:t>
-      </w:r>
-    </w:p>
-    <w:p>
-      <w:pPr>
-        <w:pStyle w:val="Default"/>
-        <w:numPr>
-          <w:ilvl w:val="0"/>
-          <w:numId w:val="10"/>
-        </w:numPr>
-        <w:rPr>
-          <w:sz w:val="22"/>
-          <w:szCs w:val="22"/>
-        </w:rPr>
-      </w:pPr>
-      <w:r>
-        <w:rPr>
-          <w:sz w:val="22"/>
-          <w:szCs w:val="22"/>
-        </w:rPr>
-        <w:t>Informar sobre los criterios de evaluación a los proveedores</w:t>
-      </w:r>
-    </w:p>
-    <w:p>
-      <w:pPr>
-        <w:pStyle w:val="Default"/>
-        <w:rPr>
-          <w:sz w:val="22"/>
-          <w:szCs w:val="22"/>
-        </w:rPr>
-      </w:pPr>
-    </w:p>
-    <w:p>
-      <w:pPr>
-        <w:pStyle w:val="Ttulo3"/>
-      </w:pPr>
-      <w:r>
-        <w:t>Atender a los proveedores</w:t>
-      </w:r>
-    </w:p>
-    <w:p/>
-    <w:p>
-      <w:pPr>
-        <w:pStyle w:val="Prrafodelista"/>
-        <w:numPr>
-          <w:ilvl w:val="0"/>
-          <w:numId w:val="11"/>
-        </w:numPr>
-        <w:spacing w:after="0" w:line="240" w:lineRule="auto"/>
-        <w:rPr>
-          <w:rFonts w:ascii="Arial" w:eastAsia="Times New Roman" w:hAnsi="Arial" w:cs="Arial"/>
-          <w:lang w:eastAsia="es-ES"/>
-        </w:rPr>
-      </w:pPr>
-      <w:r>
-        <w:rPr>
-          <w:rFonts w:ascii="Arial" w:eastAsia="Times New Roman" w:hAnsi="Arial" w:cs="Arial"/>
-          <w:lang w:eastAsia="es-ES"/>
-        </w:rPr>
-        <w:t xml:space="preserve">Establecer procedimiento y período de preguntas y comentarios. </w:t>
-      </w:r>
-    </w:p>
-    <w:p>
-      <w:pPr>
-        <w:pStyle w:val="Prrafodelista"/>
-        <w:numPr>
-          <w:ilvl w:val="0"/>
-          <w:numId w:val="11"/>
-        </w:numPr>
-        <w:spacing w:after="0" w:line="240" w:lineRule="auto"/>
-        <w:rPr>
-          <w:rFonts w:ascii="Arial" w:eastAsia="Times New Roman" w:hAnsi="Arial" w:cs="Arial"/>
-          <w:lang w:eastAsia="es-ES"/>
-        </w:rPr>
-      </w:pPr>
-      <w:r>
-        <w:rPr>
-          <w:rFonts w:ascii="Arial" w:eastAsia="Times New Roman" w:hAnsi="Arial" w:cs="Arial"/>
-          <w:lang w:eastAsia="es-ES"/>
-        </w:rPr>
-        <w:t xml:space="preserve">Definir procedimiento para comunicar respuesta a proveedores. </w:t>
-      </w:r>
-    </w:p>
-    <w:p>
-      <w:pPr>
-        <w:pStyle w:val="Default"/>
-        <w:numPr>
-          <w:ilvl w:val="0"/>
-          <w:numId w:val="11"/>
-        </w:numPr>
-        <w:rPr>
-          <w:sz w:val="22"/>
-          <w:szCs w:val="22"/>
-        </w:rPr>
-      </w:pPr>
-      <w:r>
-        <w:rPr>
-          <w:sz w:val="22"/>
-          <w:szCs w:val="22"/>
-        </w:rPr>
-        <w:t xml:space="preserve">Mantener la confidencialidad de los proveedores que realizan las preguntas. </w:t>
-      </w:r>
-    </w:p>
-    <w:p>
-      <w:pPr>
-        <w:pStyle w:val="Prrafodelista"/>
-        <w:numPr>
-          <w:ilvl w:val="0"/>
-          <w:numId w:val="11"/>
-        </w:numPr>
-        <w:spacing w:after="0" w:line="240" w:lineRule="auto"/>
-        <w:rPr>
-          <w:rFonts w:ascii="Arial" w:eastAsia="Times New Roman" w:hAnsi="Arial" w:cs="Arial"/>
-          <w:lang w:eastAsia="es-ES"/>
-        </w:rPr>
-      </w:pPr>
-      <w:r>
-        <w:t>Todo cambio en la solicitud debe ser notificado.</w:t>
-      </w:r>
-    </w:p>
-    <w:p>
-      <w:pPr>
-        <w:rPr>
-          <w:rFonts w:ascii="Arial" w:eastAsia="Times New Roman" w:hAnsi="Arial" w:cs="Arial"/>
-          <w:lang w:eastAsia="es-ES"/>
-        </w:rPr>
-      </w:pPr>
-    </w:p>
-    <w:p>
-      <w:pPr>
-        <w:pStyle w:val="Ttulo1"/>
-      </w:pPr>
-      <w:r>
-        <w:t>Selección de proveedores</w:t>
-      </w:r>
-    </w:p>
-    <w:p>
-      <w:pPr>
-        <w:pStyle w:val="Default"/>
-      </w:pPr>
-    </w:p>
-    <w:p>
-      <w:pPr>
-        <w:pStyle w:val="Default"/>
-        <w:numPr>
-          <w:ilvl w:val="0"/>
-          <w:numId w:val="12"/>
-        </w:numPr>
-        <w:spacing w:after="54"/>
-        <w:rPr>
-          <w:sz w:val="22"/>
-          <w:szCs w:val="22"/>
-        </w:rPr>
-      </w:pPr>
-      <w:r>
-        <w:rPr>
-          <w:sz w:val="22"/>
-          <w:szCs w:val="22"/>
-        </w:rPr>
-        <w:t xml:space="preserve">Utilizar sistemas para priorizar el criterio de evaluación, utilizando un enfoque disciplinado para seguir con el criterio de evaluación establecido en la solicitud. </w:t>
-      </w:r>
-    </w:p>
-    <w:p>
-      <w:pPr>
-        <w:pStyle w:val="Default"/>
-        <w:numPr>
-          <w:ilvl w:val="0"/>
-          <w:numId w:val="12"/>
-        </w:numPr>
-        <w:spacing w:after="54"/>
-        <w:rPr>
-          <w:sz w:val="22"/>
-          <w:szCs w:val="22"/>
-        </w:rPr>
-      </w:pPr>
-      <w:r>
-        <w:rPr>
-          <w:sz w:val="22"/>
-          <w:szCs w:val="22"/>
-        </w:rPr>
-        <w:t xml:space="preserve">Obtener estimaciones de costes que puedan servir de ayuda en las propuestas de evaluación de proveedores. </w:t>
-      </w:r>
-    </w:p>
-    <w:p>
-      <w:pPr>
-        <w:pStyle w:val="Default"/>
-        <w:numPr>
-          <w:ilvl w:val="0"/>
-          <w:numId w:val="12"/>
-        </w:numPr>
-        <w:rPr>
-          <w:sz w:val="22"/>
-          <w:szCs w:val="22"/>
-        </w:rPr>
-      </w:pPr>
-      <w:r>
-        <w:rPr>
-          <w:sz w:val="22"/>
-          <w:szCs w:val="22"/>
-        </w:rPr>
-        <w:t xml:space="preserve">Gestionar análisis realistas de precios en cada propuesta de proveedor. </w:t>
-      </w:r>
-    </w:p>
-    <w:p>
-      <w:pPr>
-        <w:pStyle w:val="Default"/>
-        <w:ind w:left="720"/>
-        <w:rPr>
-          <w:sz w:val="22"/>
-          <w:szCs w:val="22"/>
-        </w:rPr>
-      </w:pPr>
-    </w:p>
-    <w:p>
-      <w:pPr>
-        <w:pStyle w:val="Ttulo1"/>
-      </w:pPr>
-      <w:r>
-        <w:t>Contratación</w:t>
-      </w:r>
-    </w:p>
-    <w:p/>
-    <w:p>
-      <w:r>
-        <w:rPr>
-          <w:noProof/>
-        </w:rPr>
-        <w:lastRenderedPageBreak/>
-        <w:drawing>
-          <wp:inline distT="0" distB="0" distL="0" distR="0" wp14:anchorId="42172821" wp14:editId="3F96DA56">
-            <wp:extent cx="5400040" cy="3216275"/>
-            <wp:effectExtent l="0" t="0" r="0" b="3175"/>
-            <wp:docPr id="3" name="Imagen 3"/>
-            <wp:cNvGraphicFramePr>
-              <a:graphicFrameLocks xmlns:a="http://schemas.openxmlformats.org/drawingml/2006/main" noChangeAspect="1"/>
-            </wp:cNvGraphicFramePr>
-            <a:graphic xmlns:a="http://schemas.openxmlformats.org/drawingml/2006/main">
-              <a:graphicData uri="http://schemas.openxmlformats.org/drawingml/2006/picture">
-                <pic:pic xmlns:pic="http://schemas.openxmlformats.org/drawingml/2006/picture">
-                  <pic:nvPicPr>
-                    <pic:cNvPr id="1" name=""/>
-                    <pic:cNvPicPr/>
-                  </pic:nvPicPr>
-                  <pic:blipFill>
-                    <a:blip r:embed="rId9"/>
-                    <a:stretch>
-                      <a:fillRect/>
-                    </a:stretch>
-                  </pic:blipFill>
-                  <pic:spPr>
-                    <a:xfrm>
-                      <a:off x="0" y="0"/>
-                      <a:ext cx="5400040" cy="3216275"/>
-                    </a:xfrm>
-                    <a:prstGeom prst="rect">
-                      <a:avLst/>
-                    </a:prstGeom>
-                  </pic:spPr>
-                </pic:pic>
-              </a:graphicData>
-            </a:graphic>
-          </wp:inline>
-        </w:drawing>
-      </w:r>
-    </w:p>
-    <w:p>
-      <w:pPr>
-        <w:autoSpaceDE w:val="0"/>
-        <w:autoSpaceDN w:val="0"/>
-        <w:adjustRightInd w:val="0"/>
-        <w:spacing w:after="0" w:line="240" w:lineRule="auto"/>
-        <w:rPr>
-          <w:rFonts w:ascii="Calibri" w:hAnsi="Calibri" w:cs="Calibri"/>
-          <w:b/>
-          <w:bCs/>
-          <w:color w:val="000000"/>
-        </w:rPr>
-      </w:pPr>
-      <w:r>
-        <w:rPr>
-          <w:rFonts w:ascii="Calibri" w:hAnsi="Calibri" w:cs="Calibri"/>
-          <w:b/>
-          <w:bCs/>
-          <w:color w:val="000000"/>
-        </w:rPr>
-        <w:t xml:space="preserve">5.3.1 Concursos públicos </w:t>
-      </w:r>
-    </w:p>
-    <w:p>
-      <w:pPr>
-        <w:autoSpaceDE w:val="0"/>
-        <w:autoSpaceDN w:val="0"/>
-        <w:adjustRightInd w:val="0"/>
-        <w:spacing w:after="0" w:line="240" w:lineRule="auto"/>
-        <w:rPr>
-          <w:rFonts w:ascii="Calibri" w:hAnsi="Calibri" w:cs="Calibri"/>
-          <w:color w:val="000000"/>
-        </w:rPr>
-      </w:pPr>
-      <w:bookmarkStart w:id="0" w:name="_GoBack"/>
-      <w:bookmarkEnd w:id="0"/>
-    </w:p>
-    <w:p>
-      <w:pPr>
-        <w:autoSpaceDE w:val="0"/>
-        <w:autoSpaceDN w:val="0"/>
-        <w:adjustRightInd w:val="0"/>
-        <w:spacing w:after="0" w:line="240" w:lineRule="auto"/>
-        <w:rPr>
-          <w:rFonts w:ascii="Calibri" w:hAnsi="Calibri" w:cs="Calibri"/>
-          <w:color w:val="000000"/>
-        </w:rPr>
-      </w:pPr>
-      <w:r>
-        <w:rPr>
-          <w:rFonts w:ascii="Calibri" w:hAnsi="Calibri" w:cs="Calibri"/>
-          <w:color w:val="000000"/>
-        </w:rPr>
-        <w:t xml:space="preserve">El proceso de contratación mediante concurso público, la licitación, se compone en general de tres pasos: </w:t>
-      </w:r>
-    </w:p>
-    <w:p>
-      <w:pPr>
-        <w:autoSpaceDE w:val="0"/>
-        <w:autoSpaceDN w:val="0"/>
-        <w:adjustRightInd w:val="0"/>
-        <w:spacing w:after="56" w:line="240" w:lineRule="auto"/>
-        <w:rPr>
-          <w:rFonts w:ascii="Calibri" w:hAnsi="Calibri" w:cs="Calibri"/>
-          <w:color w:val="000000"/>
-        </w:rPr>
-      </w:pPr>
-      <w:r>
-        <w:rPr>
-          <w:rFonts w:ascii="Calibri" w:hAnsi="Calibri" w:cs="Calibri"/>
-          <w:color w:val="000000"/>
-        </w:rPr>
-        <w:t xml:space="preserve">1. Convocatoria pública. </w:t>
-      </w:r>
-    </w:p>
-    <w:p>
-      <w:pPr>
-        <w:autoSpaceDE w:val="0"/>
-        <w:autoSpaceDN w:val="0"/>
-        <w:adjustRightInd w:val="0"/>
-        <w:spacing w:after="56" w:line="240" w:lineRule="auto"/>
-        <w:rPr>
-          <w:rFonts w:ascii="Calibri" w:hAnsi="Calibri" w:cs="Calibri"/>
-          <w:color w:val="000000"/>
-        </w:rPr>
-      </w:pPr>
-      <w:r>
-        <w:rPr>
-          <w:rFonts w:ascii="Calibri" w:hAnsi="Calibri" w:cs="Calibri"/>
-          <w:color w:val="000000"/>
-        </w:rPr>
-        <w:t xml:space="preserve">2. Un plazo para que los licitadores presenten sus proposiciones y demás documentos preceptivos. </w:t>
-      </w:r>
-    </w:p>
-    <w:p>
-      <w:pPr>
-        <w:autoSpaceDE w:val="0"/>
-        <w:autoSpaceDN w:val="0"/>
-        <w:adjustRightInd w:val="0"/>
-        <w:spacing w:after="0" w:line="240" w:lineRule="auto"/>
-        <w:rPr>
-          <w:rFonts w:ascii="Calibri" w:hAnsi="Calibri" w:cs="Calibri"/>
-          <w:color w:val="000000"/>
-        </w:rPr>
-      </w:pPr>
-      <w:r>
-        <w:rPr>
-          <w:rFonts w:ascii="Calibri" w:hAnsi="Calibri" w:cs="Calibri"/>
-          <w:color w:val="000000"/>
-        </w:rPr>
-        <w:t xml:space="preserve">3. Un acto solemne y público de apertura de las plicas presentadas por los licitadores. </w:t>
-      </w:r>
-    </w:p>
-    <w:p/>
-    <w:p>
-      <w:pPr>
-        <w:pStyle w:val="Ttulo3"/>
-      </w:pPr>
-      <w:r>
-        <w:t>Contratos negociados</w:t>
-      </w:r>
-    </w:p>
-    <w:p>
-      <w:pPr>
-        <w:pStyle w:val="Default"/>
-        <w:numPr>
-          <w:ilvl w:val="0"/>
-          <w:numId w:val="2"/>
-        </w:numPr>
-        <w:rPr>
-          <w:sz w:val="22"/>
-          <w:szCs w:val="22"/>
-        </w:rPr>
-      </w:pPr>
-      <w:r>
-        <w:rPr>
-          <w:sz w:val="22"/>
-          <w:szCs w:val="22"/>
-        </w:rPr>
-        <w:t xml:space="preserve">Se adjudica el contrato tras efectuar consultas con diversos candidatos y negociar las condiciones del contrato con uno o varios de ellos. </w:t>
-      </w:r>
-    </w:p>
-    <w:p>
-      <w:pPr>
-        <w:pStyle w:val="Default"/>
-        <w:numPr>
-          <w:ilvl w:val="0"/>
-          <w:numId w:val="2"/>
-        </w:numPr>
-        <w:rPr>
-          <w:sz w:val="22"/>
-          <w:szCs w:val="22"/>
-        </w:rPr>
-      </w:pPr>
-      <w:r>
-        <w:rPr>
-          <w:sz w:val="22"/>
-          <w:szCs w:val="22"/>
-        </w:rPr>
-        <w:t>Con o sin publicidad.</w:t>
-      </w:r>
-    </w:p>
-    <w:p>
-      <w:pPr>
-        <w:pStyle w:val="Default"/>
-        <w:numPr>
-          <w:ilvl w:val="0"/>
-          <w:numId w:val="2"/>
-        </w:numPr>
-        <w:rPr>
-          <w:sz w:val="22"/>
-          <w:szCs w:val="22"/>
-        </w:rPr>
-      </w:pPr>
-      <w:r>
-        <w:rPr>
-          <w:sz w:val="22"/>
-          <w:szCs w:val="22"/>
-        </w:rPr>
-        <w:t>E</w:t>
-      </w:r>
-      <w:r>
-        <w:rPr>
-          <w:sz w:val="22"/>
-          <w:szCs w:val="22"/>
-        </w:rPr>
-        <w:t xml:space="preserve">l importe es inferior a 200.000€ en los contratos de obras y 60.000€ en los demás contratos. </w:t>
-      </w:r>
-      <w:r>
-        <w:rPr>
-          <w:sz w:val="22"/>
-          <w:szCs w:val="22"/>
-        </w:rPr>
-        <w:t>Si supera deber tener publicidad.</w:t>
-      </w:r>
-    </w:p>
-    <w:p>
-      <w:pPr>
-        <w:pStyle w:val="Prrafodelista"/>
-        <w:numPr>
-          <w:ilvl w:val="0"/>
-          <w:numId w:val="2"/>
-        </w:numPr>
-        <w:spacing w:after="0" w:line="240" w:lineRule="auto"/>
-        <w:rPr>
-          <w:rFonts w:ascii="Calibri" w:hAnsi="Calibri" w:cs="Calibri"/>
-          <w:color w:val="000000"/>
-        </w:rPr>
-      </w:pPr>
-      <w:r>
-        <w:rPr>
-          <w:rFonts w:ascii="Calibri" w:hAnsi="Calibri" w:cs="Calibri"/>
-          <w:color w:val="000000"/>
-        </w:rPr>
-        <w:t>Al menos tres ofertas. Con excepcionalidad si fuera necesario.</w:t>
-      </w:r>
-    </w:p>
-    <w:p>
-      <w:pPr>
-        <w:pStyle w:val="Default"/>
-        <w:numPr>
-          <w:ilvl w:val="0"/>
-          <w:numId w:val="2"/>
-        </w:numPr>
-        <w:rPr>
-          <w:sz w:val="22"/>
-          <w:szCs w:val="22"/>
-        </w:rPr>
-      </w:pPr>
-      <w:r>
-        <w:rPr>
-          <w:sz w:val="22"/>
-          <w:szCs w:val="22"/>
-        </w:rPr>
-        <w:t>Justificación de la adjudicación.</w:t>
-      </w:r>
-    </w:p>
-    <w:p>
-      <w:pPr>
-        <w:ind w:left="360"/>
-      </w:pPr>
-    </w:p>
-    <w:p>
-      <w:pPr>
-        <w:pStyle w:val="Ttulo3"/>
-      </w:pPr>
-      <w:r>
-        <w:t>Contratos menores</w:t>
-      </w:r>
-    </w:p>
-    <w:p>
-      <w:pPr>
-        <w:pStyle w:val="Default"/>
-        <w:numPr>
-          <w:ilvl w:val="0"/>
-          <w:numId w:val="1"/>
-        </w:numPr>
-        <w:rPr>
-          <w:sz w:val="22"/>
-          <w:szCs w:val="22"/>
-        </w:rPr>
-      </w:pPr>
-      <w:r>
-        <w:rPr>
-          <w:sz w:val="22"/>
-          <w:szCs w:val="22"/>
-        </w:rPr>
-        <w:t>P</w:t>
-      </w:r>
-      <w:r>
-        <w:rPr>
-          <w:sz w:val="22"/>
-          <w:szCs w:val="22"/>
-        </w:rPr>
-        <w:t xml:space="preserve">odrán adjudicarse directamente a cualquier empresario con capacidad de obrar </w:t>
-      </w:r>
-      <w:r>
-        <w:rPr>
-          <w:sz w:val="22"/>
-          <w:szCs w:val="22"/>
-        </w:rPr>
-        <w:t>sin concurso público.</w:t>
-      </w:r>
-    </w:p>
-    <w:p>
-      <w:pPr>
-        <w:pStyle w:val="Default"/>
-        <w:numPr>
-          <w:ilvl w:val="0"/>
-          <w:numId w:val="1"/>
-        </w:numPr>
-        <w:rPr>
-          <w:sz w:val="22"/>
-          <w:szCs w:val="22"/>
-        </w:rPr>
-      </w:pPr>
-      <w:r>
-        <w:rPr>
-          <w:sz w:val="22"/>
-          <w:szCs w:val="22"/>
-        </w:rPr>
-        <w:t>Se consideran contratos menores los contratos de obras con importe inferior a 50.000€ y los de cuantía inferior a 18.000€ para servicios, suministros o asistencia técnica.</w:t>
-      </w:r>
-    </w:p>
-    <w:p>
-      <w:pPr>
-        <w:pStyle w:val="Default"/>
-        <w:numPr>
-          <w:ilvl w:val="0"/>
-          <w:numId w:val="1"/>
-        </w:numPr>
-        <w:rPr>
-          <w:sz w:val="22"/>
-          <w:szCs w:val="22"/>
-        </w:rPr>
-      </w:pPr>
-      <w:r>
-        <w:rPr>
-          <w:sz w:val="22"/>
-          <w:szCs w:val="22"/>
-        </w:rPr>
-        <w:t>Según la ley vigente se cambian se adjudican a contratos menores los presupuestos en caso de obra a los menores de 40.000€ y a 15.000€ para servicios, suministros o asistencia técnica.</w:t>
-      </w:r>
-    </w:p>
-    <w:p>
-      <w:pPr>
-        <w:pStyle w:val="Default"/>
-        <w:numPr>
-          <w:ilvl w:val="0"/>
-          <w:numId w:val="1"/>
-        </w:numPr>
-        <w:rPr>
-          <w:sz w:val="22"/>
-          <w:szCs w:val="22"/>
-        </w:rPr>
-      </w:pPr>
-      <w:r>
-        <w:rPr>
-          <w:sz w:val="22"/>
-          <w:szCs w:val="22"/>
-        </w:rPr>
-        <w:t>Sin publicidad</w:t>
-      </w:r>
-    </w:p>
-    <w:p>
-      <w:pPr>
-        <w:pStyle w:val="Default"/>
-        <w:numPr>
-          <w:ilvl w:val="0"/>
-          <w:numId w:val="1"/>
-        </w:numPr>
-        <w:rPr>
-          <w:sz w:val="22"/>
-          <w:szCs w:val="22"/>
-        </w:rPr>
-      </w:pPr>
-      <w:r>
-        <w:rPr>
-          <w:sz w:val="22"/>
-          <w:szCs w:val="22"/>
-        </w:rPr>
-        <w:t>Estos contratos no podrán tener una duración superior a un año, ni ser objeto de prórroga ni de revisión de precios</w:t>
-      </w:r>
-    </w:p>
-    <w:p>
-      <w:pPr>
-        <w:pStyle w:val="Default"/>
-        <w:rPr>
-          <w:sz w:val="22"/>
-          <w:szCs w:val="22"/>
-        </w:rPr>
-      </w:pPr>
-    </w:p>
-    <w:p>
-      <w:pPr>
-        <w:pStyle w:val="Default"/>
-        <w:rPr>
-          <w:sz w:val="22"/>
-          <w:szCs w:val="22"/>
-        </w:rPr>
-      </w:pPr>
-    </w:p>
-    <w:p>
-      <w:pPr>
-        <w:pStyle w:val="Ttulo3"/>
-      </w:pPr>
-      <w:r>
-        <w:t xml:space="preserve">Subcontratación </w:t>
-      </w:r>
-    </w:p>
-    <w:p>
-      <w:pPr>
-        <w:autoSpaceDE w:val="0"/>
-        <w:autoSpaceDN w:val="0"/>
-        <w:adjustRightInd w:val="0"/>
-        <w:spacing w:after="0" w:line="240" w:lineRule="auto"/>
-        <w:rPr>
-          <w:rFonts w:ascii="Calibri" w:hAnsi="Calibri" w:cs="Calibri"/>
-          <w:color w:val="000000"/>
-        </w:rPr>
-      </w:pPr>
-      <w:r>
-        <w:rPr>
-          <w:rFonts w:ascii="Calibri" w:hAnsi="Calibri" w:cs="Calibri"/>
-          <w:color w:val="000000"/>
-        </w:rPr>
-        <w:t xml:space="preserve">La subcontratación, </w:t>
-      </w:r>
-      <w:r>
-        <w:rPr>
-          <w:rFonts w:ascii="Calibri" w:hAnsi="Calibri" w:cs="Calibri"/>
-          <w:b/>
-          <w:bCs/>
-          <w:i/>
-          <w:iCs/>
-          <w:color w:val="000000"/>
-        </w:rPr>
-        <w:t xml:space="preserve">outsourcing </w:t>
-      </w:r>
-      <w:r>
-        <w:rPr>
-          <w:rFonts w:ascii="Calibri" w:hAnsi="Calibri" w:cs="Calibri"/>
-          <w:color w:val="000000"/>
-        </w:rPr>
-        <w:t xml:space="preserve">o tercerización es el proceso económico en el cual una empresa mueve o destina los recursos orientados a cumplir ciertas tareas hacia una empresa externa por medio de un contrato. Es un mecanismo muy útil y permite a las empresas ampliar su capacidad comercial. </w:t>
-      </w:r>
-    </w:p>
-    <w:p>
-      <w:pPr>
-        <w:autoSpaceDE w:val="0"/>
-        <w:autoSpaceDN w:val="0"/>
-        <w:adjustRightInd w:val="0"/>
-        <w:spacing w:after="0" w:line="240" w:lineRule="auto"/>
-        <w:rPr>
-          <w:rFonts w:ascii="Calibri" w:hAnsi="Calibri" w:cs="Calibri"/>
-          <w:color w:val="000000"/>
-        </w:rPr>
-      </w:pPr>
-      <w:r>
-        <w:rPr>
-          <w:rFonts w:ascii="Calibri" w:hAnsi="Calibri" w:cs="Calibri"/>
-          <w:color w:val="000000"/>
-        </w:rPr>
-        <w:t xml:space="preserve">Existe casi cualquier </w:t>
-      </w:r>
-      <w:proofErr w:type="gramStart"/>
-      <w:r>
-        <w:rPr>
-          <w:rFonts w:ascii="Calibri" w:hAnsi="Calibri" w:cs="Calibri"/>
-          <w:color w:val="000000"/>
-        </w:rPr>
-        <w:t>posibilidad</w:t>
-      </w:r>
-      <w:proofErr w:type="gramEnd"/>
-      <w:r>
-        <w:rPr>
-          <w:rFonts w:ascii="Calibri" w:hAnsi="Calibri" w:cs="Calibri"/>
-          <w:color w:val="000000"/>
-        </w:rPr>
-        <w:t xml:space="preserve"> pero es un proceso que hay que controlar. Hay que tener mucho cuidado porque, en algunos contratos públicos existen limitaciones en las subcontrataciones. </w:t>
-      </w:r>
-    </w:p>
-    <w:p>
-      <w:pPr>
-        <w:autoSpaceDE w:val="0"/>
-        <w:autoSpaceDN w:val="0"/>
-        <w:adjustRightInd w:val="0"/>
-        <w:spacing w:after="0" w:line="240" w:lineRule="auto"/>
-        <w:rPr>
-          <w:rFonts w:ascii="Calibri" w:hAnsi="Calibri" w:cs="Calibri"/>
-          <w:color w:val="000000"/>
-        </w:rPr>
-      </w:pPr>
-    </w:p>
-    <w:p>
-      <w:pPr>
-        <w:pStyle w:val="Ttulo3"/>
-      </w:pPr>
-      <w:r>
-        <w:t xml:space="preserve">UTE </w:t>
-      </w:r>
-    </w:p>
-    <w:p>
-      <w:pPr>
-        <w:pStyle w:val="Ttulo3"/>
-        <w:rPr>
-          <w:rFonts w:ascii="Calibri" w:eastAsiaTheme="minorHAnsi" w:hAnsi="Calibri" w:cs="Calibri"/>
-          <w:color w:val="000000"/>
-          <w:sz w:val="22"/>
-          <w:szCs w:val="22"/>
-        </w:rPr>
-      </w:pPr>
-      <w:r>
-        <w:rPr>
-          <w:rFonts w:ascii="Calibri" w:eastAsiaTheme="minorHAnsi" w:hAnsi="Calibri" w:cs="Calibri"/>
-          <w:color w:val="000000"/>
-          <w:sz w:val="22"/>
-          <w:szCs w:val="22"/>
-        </w:rPr>
-        <w:t xml:space="preserve">La </w:t>
-      </w:r>
-      <w:r>
-        <w:rPr>
-          <w:rFonts w:ascii="Calibri" w:eastAsiaTheme="minorHAnsi" w:hAnsi="Calibri" w:cs="Calibri"/>
-          <w:b/>
-          <w:bCs/>
-          <w:color w:val="000000"/>
-          <w:sz w:val="22"/>
-          <w:szCs w:val="22"/>
-        </w:rPr>
-        <w:t xml:space="preserve">Unión Temporal de Empresas </w:t>
-      </w:r>
-      <w:r>
-        <w:rPr>
-          <w:rFonts w:ascii="Calibri" w:eastAsiaTheme="minorHAnsi" w:hAnsi="Calibri" w:cs="Calibri"/>
-          <w:color w:val="000000"/>
-          <w:sz w:val="22"/>
-          <w:szCs w:val="22"/>
-        </w:rPr>
-        <w:t>es un sistema por el cual dos o más empresas se unen para realizar una obra o prestar un servicio determinado; se constituyen como una única empresa temporalmente mientras dure la obra.</w:t>
-      </w:r>
-    </w:p>
-    <w:p/>
-    <w:p/>
-    <w:p/>
-    <w:p>
-      <w:r>
-        <w:rPr>
-          <w:noProof/>
-        </w:rPr>
-        <w:drawing>
-          <wp:inline distT="0" distB="0" distL="0" distR="0" wp14:anchorId="7809C979" wp14:editId="341FF955">
-            <wp:extent cx="5400040" cy="2666365"/>
-            <wp:effectExtent l="0" t="0" r="0" b="635"/>
-            <wp:docPr id="2" name="Imagen 2"/>
-            <wp:cNvGraphicFramePr>
-              <a:graphicFrameLocks xmlns:a="http://schemas.openxmlformats.org/drawingml/2006/main" noChangeAspect="1"/>
-            </wp:cNvGraphicFramePr>
-            <a:graphic xmlns:a="http://schemas.openxmlformats.org/drawingml/2006/main">
-              <a:graphicData uri="http://schemas.openxmlformats.org/drawingml/2006/picture">
-                <pic:pic xmlns:pic="http://schemas.openxmlformats.org/drawingml/2006/picture">
-                  <pic:nvPicPr>
-                    <pic:cNvPr id="1" name=""/>
-                    <pic:cNvPicPr/>
-                  </pic:nvPicPr>
-                  <pic:blipFill>
-                    <a:blip r:embed="rId10"/>
-                    <a:stretch>
-                      <a:fillRect/>
-                    </a:stretch>
-                  </pic:blipFill>
-                  <pic:spPr>
-                    <a:xfrm>
-                      <a:off x="0" y="0"/>
                       <a:ext cx="5400040" cy="2666365"/>
                     </a:xfrm>
                     <a:prstGeom prst="rect">
@@ -2512,77 +1805,11 @@
           <w:tab w:val="left" w:pos="6216"/>
         </w:tabs>
       </w:pPr>
-      <w:r>
-        <w:rPr>
-          <w:noProof/>
-        </w:rPr>
-        <w:drawing>
-          <wp:inline distT="0" distB="0" distL="0" distR="0" wp14:anchorId="4000DD8E" wp14:editId="252BC358">
-            <wp:extent cx="5400040" cy="1628775"/>
-            <wp:effectExtent l="0" t="0" r="0" b="9525"/>
-            <wp:docPr id="6" name="Imagen 6"/>
-            <wp:cNvGraphicFramePr>
-              <a:graphicFrameLocks xmlns:a="http://schemas.openxmlformats.org/drawingml/2006/main" noChangeAspect="1"/>
-            </wp:cNvGraphicFramePr>
-            <a:graphic xmlns:a="http://schemas.openxmlformats.org/drawingml/2006/main">
-              <a:graphicData uri="http://schemas.openxmlformats.org/drawingml/2006/picture">
-                <pic:pic xmlns:pic="http://schemas.openxmlformats.org/drawingml/2006/picture">
-                  <pic:nvPicPr>
-                    <pic:cNvPr id="1" name=""/>
-                    <pic:cNvPicPr/>
-                  </pic:nvPicPr>
-                  <pic:blipFill>
-                    <a:blip r:embed="rId11"/>
-                    <a:stretch>
-                      <a:fillRect/>
-                    </a:stretch>
-                  </pic:blipFill>
-                  <pic:spPr>
-                    <a:xfrm>
-                      <a:off x="0" y="0"/>
-                      <a:ext cx="5400040" cy="1628775"/>
-                    </a:xfrm>
-                    <a:prstGeom prst="rect">
-                      <a:avLst/>
-                    </a:prstGeom>
-                  </pic:spPr>
-                </pic:pic>
-              </a:graphicData>
-            </a:graphic>
-          </wp:inline>
-        </w:drawing>
-      </w:r>
-    </w:p>
-    <w:p>
-      <w:pPr>
-        <w:tabs>
-          <w:tab w:val="left" w:pos="6216"/>
-        </w:tabs>
-      </w:pPr>
-    </w:p>
-    <w:p>
-      <w:pPr>
-        <w:tabs>
-          <w:tab w:val="left" w:pos="6216"/>
-        </w:tabs>
-      </w:pPr>
-    </w:p>
-    <w:p>
-      <w:pPr>
-        <w:tabs>
-          <w:tab w:val="left" w:pos="6216"/>
-        </w:tabs>
-      </w:pPr>
-    </w:p>
-    <w:p>
-      <w:pPr>
-        <w:tabs>
-          <w:tab w:val="left" w:pos="6216"/>
-        </w:tabs>
-      </w:pPr>
-    </w:p>
-    <w:p/>
-    <w:p/>
+    </w:p>
+    <w:p>
+      <w:bookmarkStart w:id="0" w:name="_GoBack"/>
+      <w:bookmarkEnd w:id="0"/>
+    </w:p>
     <w:sectPr>
       <w:pgSz w:w="11906" w:h="16838"/>
       <w:pgMar w:top="1417" w:right="1701" w:bottom="1417" w:left="1701" w:header="708" w:footer="708" w:gutter="0"/>
@@ -3387,6 +2614,92 @@
     </w:lvl>
   </w:abstractNum>
   <w:abstractNum w:abstractNumId="7" w15:restartNumberingAfterBreak="0">
+    <w:nsid w:val="3E0E67B3"/>
+    <w:multiLevelType w:val="hybridMultilevel"/>
+    <w:tmpl w:val="1BBA19E0"/>
+    <w:lvl w:ilvl="0" w:tplc="0C0A000F">
+      <w:start w:val="1"/>
+      <w:numFmt w:val="decimal"/>
+      <w:lvlText w:val="%1."/>
+      <w:lvlJc w:val="left"/>
+      <w:pPr>
+        <w:ind w:left="720" w:hanging="360"/>
+      </w:pPr>
+    </w:lvl>
+    <w:lvl w:ilvl="1" w:tplc="0C0A0019" w:tentative="1">
+      <w:start w:val="1"/>
+      <w:numFmt w:val="lowerLetter"/>
+      <w:lvlText w:val="%2."/>
+      <w:lvlJc w:val="left"/>
+      <w:pPr>
+        <w:ind w:left="1440" w:hanging="360"/>
+      </w:pPr>
+    </w:lvl>
+    <w:lvl w:ilvl="2" w:tplc="0C0A001B" w:tentative="1">
+      <w:start w:val="1"/>
+      <w:numFmt w:val="lowerRoman"/>
+      <w:lvlText w:val="%3."/>
+      <w:lvlJc w:val="right"/>
+      <w:pPr>
+        <w:ind w:left="2160" w:hanging="180"/>
+      </w:pPr>
+    </w:lvl>
+    <w:lvl w:ilvl="3" w:tplc="0C0A000F" w:tentative="1">
+      <w:start w:val="1"/>
+      <w:numFmt w:val="decimal"/>
+      <w:lvlText w:val="%4."/>
+      <w:lvlJc w:val="left"/>
+      <w:pPr>
+        <w:ind w:left="2880" w:hanging="360"/>
+      </w:pPr>
+    </w:lvl>
+    <w:lvl w:ilvl="4" w:tplc="0C0A0019" w:tentative="1">
+      <w:start w:val="1"/>
+      <w:numFmt w:val="lowerLetter"/>
+      <w:lvlText w:val="%5."/>
+      <w:lvlJc w:val="left"/>
+      <w:pPr>
+        <w:ind w:left="3600" w:hanging="360"/>
+      </w:pPr>
+    </w:lvl>
+    <w:lvl w:ilvl="5" w:tplc="0C0A001B" w:tentative="1">
+      <w:start w:val="1"/>
+      <w:numFmt w:val="lowerRoman"/>
+      <w:lvlText w:val="%6."/>
+      <w:lvlJc w:val="right"/>
+      <w:pPr>
+        <w:ind w:left="4320" w:hanging="180"/>
+      </w:pPr>
+    </w:lvl>
+    <w:lvl w:ilvl="6" w:tplc="0C0A000F" w:tentative="1">
+      <w:start w:val="1"/>
+      <w:numFmt w:val="decimal"/>
+      <w:lvlText w:val="%7."/>
+      <w:lvlJc w:val="left"/>
+      <w:pPr>
+        <w:ind w:left="5040" w:hanging="360"/>
+      </w:pPr>
+    </w:lvl>
+    <w:lvl w:ilvl="7" w:tplc="0C0A0019" w:tentative="1">
+      <w:start w:val="1"/>
+      <w:numFmt w:val="lowerLetter"/>
+      <w:lvlText w:val="%8."/>
+      <w:lvlJc w:val="left"/>
+      <w:pPr>
+        <w:ind w:left="5760" w:hanging="360"/>
+      </w:pPr>
+    </w:lvl>
+    <w:lvl w:ilvl="8" w:tplc="0C0A001B" w:tentative="1">
+      <w:start w:val="1"/>
+      <w:numFmt w:val="lowerRoman"/>
+      <w:lvlText w:val="%9."/>
+      <w:lvlJc w:val="right"/>
+      <w:pPr>
+        <w:ind w:left="6480" w:hanging="180"/>
+      </w:pPr>
+    </w:lvl>
+  </w:abstractNum>
+  <w:abstractNum w:abstractNumId="8" w15:restartNumberingAfterBreak="0">
     <w:nsid w:val="45E35F9C"/>
     <w:multiLevelType w:val="hybridMultilevel"/>
     <w:tmpl w:val="47D65346"/>
@@ -3499,7 +2812,7 @@
       </w:rPr>
     </w:lvl>
   </w:abstractNum>
-  <w:abstractNum w:abstractNumId="8" w15:restartNumberingAfterBreak="0">
+  <w:abstractNum w:abstractNumId="9" w15:restartNumberingAfterBreak="0">
     <w:nsid w:val="485356EB"/>
     <w:multiLevelType w:val="hybridMultilevel"/>
     <w:tmpl w:val="675A4AE8"/>
@@ -3612,7 +2925,7 @@
       </w:rPr>
     </w:lvl>
   </w:abstractNum>
-  <w:abstractNum w:abstractNumId="9" w15:restartNumberingAfterBreak="0">
+  <w:abstractNum w:abstractNumId="10" w15:restartNumberingAfterBreak="0">
     <w:nsid w:val="49C561AC"/>
     <w:multiLevelType w:val="hybridMultilevel"/>
     <w:tmpl w:val="7956558C"/>
@@ -3622,7 +2935,7 @@
       <w:lvlText w:val=""/>
       <w:lvlJc w:val="left"/>
       <w:pPr>
-        <w:ind w:left="720" w:hanging="360"/>
+        <w:ind w:left="502" w:hanging="360"/>
       </w:pPr>
       <w:rPr>
         <w:rFonts w:ascii="Symbol" w:hAnsi="Symbol" w:hint="default"/>
@@ -3725,7 +3038,7 @@
       </w:rPr>
     </w:lvl>
   </w:abstractNum>
-  <w:abstractNum w:abstractNumId="10" w15:restartNumberingAfterBreak="0">
+  <w:abstractNum w:abstractNumId="11" w15:restartNumberingAfterBreak="0">
     <w:nsid w:val="4BF95534"/>
     <w:multiLevelType w:val="hybridMultilevel"/>
     <w:tmpl w:val="195EA686"/>
@@ -3838,7 +3151,96 @@
       </w:rPr>
     </w:lvl>
   </w:abstractNum>
-  <w:abstractNum w:abstractNumId="11" w15:restartNumberingAfterBreak="0">
+  <w:abstractNum w:abstractNumId="12" w15:restartNumberingAfterBreak="0">
+    <w:nsid w:val="749D0175"/>
+    <w:multiLevelType w:val="hybridMultilevel"/>
+    <w:tmpl w:val="E15C08C2"/>
+    <w:lvl w:ilvl="0" w:tplc="0C0A000F">
+      <w:start w:val="1"/>
+      <w:numFmt w:val="decimal"/>
+      <w:lvlText w:val="%1."/>
+      <w:lvlJc w:val="left"/>
+      <w:pPr>
+        <w:ind w:left="720" w:hanging="360"/>
+      </w:pPr>
+      <w:rPr>
+        <w:rFonts w:hint="default"/>
+      </w:rPr>
+    </w:lvl>
+    <w:lvl w:ilvl="1" w:tplc="0C0A0019" w:tentative="1">
+      <w:start w:val="1"/>
+      <w:numFmt w:val="lowerLetter"/>
+      <w:lvlText w:val="%2."/>
+      <w:lvlJc w:val="left"/>
+      <w:pPr>
+        <w:ind w:left="1440" w:hanging="360"/>
+      </w:pPr>
+    </w:lvl>
+    <w:lvl w:ilvl="2" w:tplc="0C0A001B" w:tentative="1">
+      <w:start w:val="1"/>
+      <w:numFmt w:val="lowerRoman"/>
+      <w:lvlText w:val="%3."/>
+      <w:lvlJc w:val="right"/>
+      <w:pPr>
+        <w:ind w:left="2160" w:hanging="180"/>
+      </w:pPr>
+    </w:lvl>
+    <w:lvl w:ilvl="3" w:tplc="0C0A000F" w:tentative="1">
+      <w:start w:val="1"/>
+      <w:numFmt w:val="decimal"/>
+      <w:lvlText w:val="%4."/>
+      <w:lvlJc w:val="left"/>
+      <w:pPr>
+        <w:ind w:left="2880" w:hanging="360"/>
+      </w:pPr>
+    </w:lvl>
+    <w:lvl w:ilvl="4" w:tplc="0C0A0019" w:tentative="1">
+      <w:start w:val="1"/>
+      <w:numFmt w:val="lowerLetter"/>
+      <w:lvlText w:val="%5."/>
+      <w:lvlJc w:val="left"/>
+      <w:pPr>
+        <w:ind w:left="3600" w:hanging="360"/>
+      </w:pPr>
+    </w:lvl>
+    <w:lvl w:ilvl="5" w:tplc="0C0A001B" w:tentative="1">
+      <w:start w:val="1"/>
+      <w:numFmt w:val="lowerRoman"/>
+      <w:lvlText w:val="%6."/>
+      <w:lvlJc w:val="right"/>
+      <w:pPr>
+        <w:ind w:left="4320" w:hanging="180"/>
+      </w:pPr>
+    </w:lvl>
+    <w:lvl w:ilvl="6" w:tplc="0C0A000F" w:tentative="1">
+      <w:start w:val="1"/>
+      <w:numFmt w:val="decimal"/>
+      <w:lvlText w:val="%7."/>
+      <w:lvlJc w:val="left"/>
+      <w:pPr>
+        <w:ind w:left="5040" w:hanging="360"/>
+      </w:pPr>
+    </w:lvl>
+    <w:lvl w:ilvl="7" w:tplc="0C0A0019" w:tentative="1">
+      <w:start w:val="1"/>
+      <w:numFmt w:val="lowerLetter"/>
+      <w:lvlText w:val="%8."/>
+      <w:lvlJc w:val="left"/>
+      <w:pPr>
+        <w:ind w:left="5760" w:hanging="360"/>
+      </w:pPr>
+    </w:lvl>
+    <w:lvl w:ilvl="8" w:tplc="0C0A001B" w:tentative="1">
+      <w:start w:val="1"/>
+      <w:numFmt w:val="lowerRoman"/>
+      <w:lvlText w:val="%9."/>
+      <w:lvlJc w:val="right"/>
+      <w:pPr>
+        <w:ind w:left="6480" w:hanging="180"/>
+      </w:pPr>
+    </w:lvl>
+  </w:abstractNum>
+  <w:abstractNum w:abstractNumId="13" w15:restartNumberingAfterBreak="0">
     <w:nsid w:val="7E513C0D"/>
     <w:multiLevelType w:val="hybridMultilevel"/>
     <w:tmpl w:val="63B8250A"/>
@@ -3964,28 +3366,34 @@
     <w:abstractNumId w:val="5"/>
   </w:num>
   <w:num w:numId="5">
-    <w:abstractNumId w:val="8"/>
+    <w:abstractNumId w:val="9"/>
   </w:num>
   <w:num w:numId="6">
     <w:abstractNumId w:val="3"/>
   </w:num>
   <w:num w:numId="7">
-    <w:abstractNumId w:val="7"/>
+    <w:abstractNumId w:val="8"/>
   </w:num>
   <w:num w:numId="8">
-    <w:abstractNumId w:val="10"/>
+    <w:abstractNumId w:val="11"/>
   </w:num>
   <w:num w:numId="9">
     <w:abstractNumId w:val="4"/>
   </w:num>
   <w:num w:numId="10">
-    <w:abstractNumId w:val="9"/>
+    <w:abstractNumId w:val="10"/>
   </w:num>
   <w:num w:numId="11">
     <w:abstractNumId w:val="2"/>
   </w:num>
   <w:num w:numId="12">
-    <w:abstractNumId w:val="11"/>
+    <w:abstractNumId w:val="13"/>
+  </w:num>
+  <w:num w:numId="13">
+    <w:abstractNumId w:val="7"/>
+  </w:num>
+  <w:num w:numId="14">
+    <w:abstractNumId w:val="12"/>
   </w:num>
 </w:numbering>
 </file>
@@ -4913,7 +4321,7 @@
 </file>
 
 <file path=customXml/itemProps1.xml><?xml version="1.0" encoding="utf-8"?>
-<ds:datastoreItem xmlns:ds="http://schemas.openxmlformats.org/officeDocument/2006/customXml" ds:itemID="{75931958-05A3-41E5-970E-306BEA7F53AA}">
+<ds:datastoreItem xmlns:ds="http://schemas.openxmlformats.org/officeDocument/2006/customXml" ds:itemID="{229F863E-35DC-4213-B63C-1CF96D686FAA}">
   <ds:schemaRefs>
     <ds:schemaRef ds:uri="http://schemas.openxmlformats.org/officeDocument/2006/bibliography"/>
   </ds:schemaRefs>
